--- a/CourseWorkOnTheC/Отчет по курсовой работе. Чернышов Константин Семенович.docx
+++ b/CourseWorkOnTheC/Отчет по курсовой работе. Чернышов Константин Семенович.docx
@@ -18,7 +18,57 @@
           <w:szCs w:val="88"/>
         </w:rPr>
         <w:drawing>
-          <wp:anchor distT="0" distB="0" distL="0" distR="0" simplePos="0" relativeHeight="251658240" behindDoc="1" locked="0" layoutInCell="1" hidden="0" allowOverlap="1" wp14:anchorId="69E48147" wp14:editId="7E408304">
+          <wp:anchor distT="0" distB="0" distL="0" distR="0" simplePos="0" relativeHeight="251659264" behindDoc="1" locked="0" layoutInCell="1" hidden="0" allowOverlap="1" wp14:anchorId="0BEF24D2" wp14:editId="4252F35F">
+            <wp:simplePos x="0" y="0"/>
+            <wp:positionH relativeFrom="page">
+              <wp:align>left</wp:align>
+            </wp:positionH>
+            <wp:positionV relativeFrom="page">
+              <wp:align>top</wp:align>
+            </wp:positionV>
+            <wp:extent cx="7576820" cy="10729595"/>
+            <wp:effectExtent l="0" t="0" r="5080" b="0"/>
+            <wp:wrapNone/>
+            <wp:docPr id="1" name="image7.png"/>
+            <wp:cNvGraphicFramePr/>
+            <a:graphic xmlns:a="http://schemas.openxmlformats.org/drawingml/2006/main">
+              <a:graphicData uri="http://schemas.openxmlformats.org/drawingml/2006/picture">
+                <pic:pic xmlns:pic="http://schemas.openxmlformats.org/drawingml/2006/picture">
+                  <pic:nvPicPr>
+                    <pic:cNvPr id="0" name="image7.png"/>
+                    <pic:cNvPicPr preferRelativeResize="0"/>
+                  </pic:nvPicPr>
+                  <pic:blipFill>
+                    <a:blip r:embed="rId7"/>
+                    <a:srcRect l="28" r="28"/>
+                    <a:stretch>
+                      <a:fillRect/>
+                    </a:stretch>
+                  </pic:blipFill>
+                  <pic:spPr>
+                    <a:xfrm>
+                      <a:off x="0" y="0"/>
+                      <a:ext cx="7576820" cy="10729595"/>
+                    </a:xfrm>
+                    <a:prstGeom prst="rect">
+                      <a:avLst/>
+                    </a:prstGeom>
+                    <a:ln/>
+                  </pic:spPr>
+                </pic:pic>
+              </a:graphicData>
+            </a:graphic>
+          </wp:anchor>
+        </w:drawing>
+      </w:r>
+      <w:r>
+        <w:rPr>
+          <w:noProof/>
+          <w:sz w:val="88"/>
+          <w:szCs w:val="88"/>
+        </w:rPr>
+        <w:drawing>
+          <wp:anchor distT="0" distB="0" distL="0" distR="0" simplePos="0" relativeHeight="251658240" behindDoc="1" locked="0" layoutInCell="1" hidden="0" allowOverlap="1" wp14:anchorId="69E48147" wp14:editId="789781A5">
             <wp:simplePos x="0" y="0"/>
             <wp:positionH relativeFrom="page">
               <wp:posOffset>19051</wp:posOffset>
@@ -39,7 +89,7 @@
                     <pic:cNvPicPr preferRelativeResize="0"/>
                   </pic:nvPicPr>
                   <pic:blipFill>
-                    <a:blip r:embed="rId7"/>
+                    <a:blip r:embed="rId8"/>
                     <a:srcRect l="-18867" r="18867"/>
                     <a:stretch>
                       <a:fillRect/>
@@ -49,56 +99,6 @@
                     <a:xfrm>
                       <a:off x="0" y="0"/>
                       <a:ext cx="7568004" cy="10710863"/>
-                    </a:xfrm>
-                    <a:prstGeom prst="rect">
-                      <a:avLst/>
-                    </a:prstGeom>
-                    <a:ln/>
-                  </pic:spPr>
-                </pic:pic>
-              </a:graphicData>
-            </a:graphic>
-          </wp:anchor>
-        </w:drawing>
-      </w:r>
-      <w:r>
-        <w:rPr>
-          <w:noProof/>
-          <w:sz w:val="88"/>
-          <w:szCs w:val="88"/>
-        </w:rPr>
-        <w:drawing>
-          <wp:anchor distT="0" distB="0" distL="0" distR="0" simplePos="0" relativeHeight="251659264" behindDoc="1" locked="0" layoutInCell="1" hidden="0" allowOverlap="1" wp14:anchorId="0BEF24D2" wp14:editId="70644335">
-            <wp:simplePos x="0" y="0"/>
-            <wp:positionH relativeFrom="page">
-              <wp:posOffset>0</wp:posOffset>
-            </wp:positionH>
-            <wp:positionV relativeFrom="page">
-              <wp:posOffset>0</wp:posOffset>
-            </wp:positionV>
-            <wp:extent cx="7576866" cy="10729913"/>
-            <wp:effectExtent l="0" t="0" r="0" b="0"/>
-            <wp:wrapNone/>
-            <wp:docPr id="1" name="image7.png"/>
-            <wp:cNvGraphicFramePr/>
-            <a:graphic xmlns:a="http://schemas.openxmlformats.org/drawingml/2006/main">
-              <a:graphicData uri="http://schemas.openxmlformats.org/drawingml/2006/picture">
-                <pic:pic xmlns:pic="http://schemas.openxmlformats.org/drawingml/2006/picture">
-                  <pic:nvPicPr>
-                    <pic:cNvPr id="0" name="image7.png"/>
-                    <pic:cNvPicPr preferRelativeResize="0"/>
-                  </pic:nvPicPr>
-                  <pic:blipFill>
-                    <a:blip r:embed="rId8"/>
-                    <a:srcRect l="28" r="28"/>
-                    <a:stretch>
-                      <a:fillRect/>
-                    </a:stretch>
-                  </pic:blipFill>
-                  <pic:spPr>
-                    <a:xfrm>
-                      <a:off x="0" y="0"/>
-                      <a:ext cx="7576866" cy="10729913"/>
                     </a:xfrm>
                     <a:prstGeom prst="rect">
                       <a:avLst/>
@@ -276,7 +276,23 @@
               <w:ind w:left="566" w:right="162" w:hanging="435"/>
             </w:pPr>
             <w:r>
-              <w:t xml:space="preserve">Шрифт – IBM Plex Sans </w:t>
+              <w:t xml:space="preserve">Шрифт – IBM </w:t>
+            </w:r>
+            <w:proofErr w:type="spellStart"/>
+            <w:r>
+              <w:t>Plex</w:t>
+            </w:r>
+            <w:proofErr w:type="spellEnd"/>
+            <w:r>
+              <w:t xml:space="preserve"> </w:t>
+            </w:r>
+            <w:proofErr w:type="spellStart"/>
+            <w:r>
+              <w:t>Sans</w:t>
+            </w:r>
+            <w:proofErr w:type="spellEnd"/>
+            <w:r>
+              <w:t xml:space="preserve"> </w:t>
             </w:r>
           </w:p>
           <w:p>
@@ -309,7 +325,7 @@
           <w:color w:val="ABB1B9"/>
           <w:sz w:val="60"/>
           <w:szCs w:val="60"/>
-          <w:lang w:val="en-US"/>
+          <w:lang w:val="ru-RU"/>
         </w:rPr>
       </w:pPr>
     </w:p>
@@ -676,7 +692,15 @@
         <w:jc w:val="left"/>
       </w:pPr>
       <w:r>
-        <w:t>Необходимо реализовать консольное приложение, которое осуществляет считывание текстового файла csv, состоящего из строк следующего формата:</w:t>
+        <w:t xml:space="preserve">Необходимо реализовать консольное приложение, которое осуществляет считывание текстового файла </w:t>
+      </w:r>
+      <w:proofErr w:type="spellStart"/>
+      <w:r>
+        <w:t>csv</w:t>
+      </w:r>
+      <w:proofErr w:type="spellEnd"/>
+      <w:r>
+        <w:t>, состоящего из строк следующего формата:</w:t>
       </w:r>
     </w:p>
     <w:p>
@@ -689,12 +713,21 @@
           <w:lang w:val="en-US"/>
         </w:rPr>
       </w:pPr>
+      <w:proofErr w:type="gramStart"/>
       <w:r>
         <w:rPr>
           <w:b/>
           <w:lang w:val="en-US"/>
         </w:rPr>
-        <w:t>YEAR;MONTH;DAY;HOUR;MINUTE;TEMPERATURE</w:t>
+        <w:t>YEAR;MONTH</w:t>
+      </w:r>
+      <w:proofErr w:type="gramEnd"/>
+      <w:r>
+        <w:rPr>
+          <w:b/>
+          <w:lang w:val="en-US"/>
+        </w:rPr>
+        <w:t>;DAY;HOUR;MINUTE;TEMPERATURE</w:t>
       </w:r>
     </w:p>
     <w:p>
@@ -706,12 +739,22 @@
           <w:lang w:val="en-US"/>
         </w:rPr>
       </w:pPr>
+      <w:proofErr w:type="spellStart"/>
+      <w:proofErr w:type="gramStart"/>
       <w:r>
         <w:rPr>
           <w:lang w:val="en-US"/>
         </w:rPr>
-        <w:t>dddd;mm;dd;hh;mm;temperature</w:t>
-      </w:r>
+        <w:t>dddd;mm</w:t>
+      </w:r>
+      <w:proofErr w:type="gramEnd"/>
+      <w:r>
+        <w:rPr>
+          <w:lang w:val="en-US"/>
+        </w:rPr>
+        <w:t>;dd;hh;mm;temperature</w:t>
+      </w:r>
+      <w:proofErr w:type="spellEnd"/>
     </w:p>
     <w:p>
       <w:pPr>
@@ -719,8 +762,13 @@
         <w:spacing w:before="0" w:after="0"/>
         <w:jc w:val="left"/>
       </w:pPr>
-      <w:r>
-        <w:t>dddd - год 4 цифры</w:t>
+      <w:proofErr w:type="spellStart"/>
+      <w:r>
+        <w:t>dddd</w:t>
+      </w:r>
+      <w:proofErr w:type="spellEnd"/>
+      <w:r>
+        <w:t xml:space="preserve"> - год 4 цифры</w:t>
       </w:r>
     </w:p>
     <w:p>
@@ -729,8 +777,13 @@
         <w:spacing w:before="0" w:after="0"/>
         <w:jc w:val="left"/>
       </w:pPr>
-      <w:r>
-        <w:t>mm - месяц 2 цифры</w:t>
+      <w:proofErr w:type="spellStart"/>
+      <w:r>
+        <w:t>mm</w:t>
+      </w:r>
+      <w:proofErr w:type="spellEnd"/>
+      <w:r>
+        <w:t xml:space="preserve"> - месяц 2 цифры</w:t>
       </w:r>
     </w:p>
     <w:p>
@@ -739,8 +792,13 @@
         <w:spacing w:before="0" w:after="0"/>
         <w:jc w:val="left"/>
       </w:pPr>
-      <w:r>
-        <w:t>dd - день 2 цифры</w:t>
+      <w:proofErr w:type="spellStart"/>
+      <w:r>
+        <w:t>dd</w:t>
+      </w:r>
+      <w:proofErr w:type="spellEnd"/>
+      <w:r>
+        <w:t xml:space="preserve"> - день 2 цифры</w:t>
       </w:r>
     </w:p>
     <w:p>
@@ -749,8 +807,13 @@
         <w:spacing w:before="0" w:after="0"/>
         <w:jc w:val="left"/>
       </w:pPr>
-      <w:r>
-        <w:t>hh - часы 2 цифры</w:t>
+      <w:proofErr w:type="spellStart"/>
+      <w:r>
+        <w:t>hh</w:t>
+      </w:r>
+      <w:proofErr w:type="spellEnd"/>
+      <w:r>
+        <w:t xml:space="preserve"> - часы 2 цифры</w:t>
       </w:r>
     </w:p>
     <w:p>
@@ -759,8 +822,13 @@
         <w:spacing w:before="0" w:after="0"/>
         <w:jc w:val="left"/>
       </w:pPr>
-      <w:r>
-        <w:t>mm - минуты 2 цифры</w:t>
+      <w:proofErr w:type="spellStart"/>
+      <w:r>
+        <w:t>mm</w:t>
+      </w:r>
+      <w:proofErr w:type="spellEnd"/>
+      <w:r>
+        <w:t xml:space="preserve"> - минуты 2 цифры</w:t>
       </w:r>
     </w:p>
     <w:p>
@@ -769,8 +837,13 @@
         <w:spacing w:before="0" w:after="0"/>
         <w:jc w:val="left"/>
       </w:pPr>
-      <w:r>
-        <w:t>temperature - целое число от -99 до 99</w:t>
+      <w:proofErr w:type="spellStart"/>
+      <w:r>
+        <w:t>temperature</w:t>
+      </w:r>
+      <w:proofErr w:type="spellEnd"/>
+      <w:r>
+        <w:t xml:space="preserve"> - целое число от -99 до 99</w:t>
       </w:r>
     </w:p>
     <w:p>
@@ -790,7 +863,15 @@
         <w:jc w:val="left"/>
       </w:pPr>
       <w:r>
-        <w:t xml:space="preserve">В архиве  файле хранится статистика собранная датчиком температуры за 1 календарный год. Предполагается, что датчик собирал информацию не чаще чем 1 раз в минуту и сохранял в заданном формате каждое значение в текстовый файл с новой строки. </w:t>
+        <w:t xml:space="preserve">В </w:t>
+      </w:r>
+      <w:proofErr w:type="gramStart"/>
+      <w:r>
+        <w:t>архиве  файле</w:t>
+      </w:r>
+      <w:proofErr w:type="gramEnd"/>
+      <w:r>
+        <w:t xml:space="preserve"> хранится статистика собранная датчиком температуры за 1 календарный год. Предполагается, что датчик собирал информацию не чаще чем 1 раз в минуту и сохранял в заданном формате каждое значение в текстовый файл с новой строки. </w:t>
       </w:r>
     </w:p>
     <w:p>
@@ -1954,7 +2035,15 @@
         <w:spacing w:before="0" w:after="0"/>
       </w:pPr>
       <w:r>
-        <w:t>-f &lt;filename.csv&gt; входной файл csv для обработки.</w:t>
+        <w:t xml:space="preserve">-f &lt;filename.csv&gt; входной файл </w:t>
+      </w:r>
+      <w:proofErr w:type="spellStart"/>
+      <w:r>
+        <w:t>csv</w:t>
+      </w:r>
+      <w:proofErr w:type="spellEnd"/>
+      <w:r>
+        <w:t xml:space="preserve"> для обработки.</w:t>
       </w:r>
     </w:p>
     <w:p>
@@ -1978,8 +2067,13 @@
         <w:spacing w:before="0" w:after="0"/>
       </w:pPr>
       <w:r>
-        <w:t>если нет параметров, то выдается help</w:t>
-      </w:r>
+        <w:t xml:space="preserve">если нет параметров, то выдается </w:t>
+      </w:r>
+      <w:proofErr w:type="spellStart"/>
+      <w:r>
+        <w:t>help</w:t>
+      </w:r>
+      <w:proofErr w:type="spellEnd"/>
     </w:p>
     <w:p>
       <w:pPr>
@@ -2013,7 +2107,23 @@
         <w:spacing w:before="0" w:after="0"/>
       </w:pPr>
       <w:r>
-        <w:t>Приложение должно корректно работать на любых входных данных, если формат csv файла не соответствует заданному, то необходимо указать номер строки файла csv, в которой обнаружена ошибка и не учитывать данную строку.</w:t>
+        <w:t xml:space="preserve">Приложение должно корректно работать на любых входных данных, если формат </w:t>
+      </w:r>
+      <w:proofErr w:type="spellStart"/>
+      <w:r>
+        <w:t>csv</w:t>
+      </w:r>
+      <w:proofErr w:type="spellEnd"/>
+      <w:r>
+        <w:t xml:space="preserve"> файла не соответствует заданному, то необходимо указать номер строки файла </w:t>
+      </w:r>
+      <w:proofErr w:type="spellStart"/>
+      <w:r>
+        <w:t>csv</w:t>
+      </w:r>
+      <w:proofErr w:type="spellEnd"/>
+      <w:r>
+        <w:t>, в которой обнаружена ошибка и не учитывать данную строку.</w:t>
       </w:r>
     </w:p>
     <w:p>
@@ -2045,8 +2155,13 @@
         </w:numPr>
         <w:spacing w:before="0" w:after="0"/>
       </w:pPr>
-      <w:r>
-        <w:t>temperature_big.csv  — файл со статистикой за год</w:t>
+      <w:proofErr w:type="gramStart"/>
+      <w:r>
+        <w:t>temperature_big.csv  —</w:t>
+      </w:r>
+      <w:proofErr w:type="gramEnd"/>
+      <w:r>
+        <w:t xml:space="preserve"> файл со статистикой за год</w:t>
       </w:r>
     </w:p>
     <w:p>
@@ -2093,7 +2208,15 @@
         <w:spacing w:before="0" w:after="0"/>
       </w:pPr>
       <w:r>
-        <w:t>Приложение должно собираться при помощи утилиты make.</w:t>
+        <w:t xml:space="preserve">Приложение должно собираться при помощи утилиты </w:t>
+      </w:r>
+      <w:proofErr w:type="spellStart"/>
+      <w:r>
+        <w:t>make</w:t>
+      </w:r>
+      <w:proofErr w:type="spellEnd"/>
+      <w:r>
+        <w:t>.</w:t>
       </w:r>
     </w:p>
     <w:p>
@@ -2105,8 +2228,13 @@
         <w:spacing w:before="0" w:after="0"/>
       </w:pPr>
       <w:r>
-        <w:t>Все прототипы функций, используемые в приложении, должны быть вынесены в отдельный файл temp_functions.h</w:t>
-      </w:r>
+        <w:t xml:space="preserve">Все прототипы функций, используемые в приложении, должны быть вынесены в отдельный файл </w:t>
+      </w:r>
+      <w:proofErr w:type="spellStart"/>
+      <w:r>
+        <w:t>temp_functions.h</w:t>
+      </w:r>
+      <w:proofErr w:type="spellEnd"/>
     </w:p>
     <w:p>
       <w:pPr>
@@ -2117,8 +2245,13 @@
         <w:spacing w:before="0" w:after="0"/>
       </w:pPr>
       <w:r>
-        <w:t>Тексты функций — в файл temp_functions.c</w:t>
-      </w:r>
+        <w:t xml:space="preserve">Тексты функций — в файл </w:t>
+      </w:r>
+      <w:proofErr w:type="spellStart"/>
+      <w:r>
+        <w:t>temp_functions.c</w:t>
+      </w:r>
+      <w:proofErr w:type="spellEnd"/>
     </w:p>
     <w:p>
       <w:pPr>
@@ -2304,23 +2437,51 @@
       </w:r>
     </w:p>
     <w:p>
-      <w:r>
-        <w:t>report.c – основной файл программы с точкой входа, функцией main. Содержит только логику запуска функций и обработку ключей, поступающих от командной строки;</w:t>
-      </w:r>
-    </w:p>
-    <w:p>
-      <w:r>
-        <w:t>temp_function.h – файл прототипов функций программы;</w:t>
-      </w:r>
-    </w:p>
-    <w:p>
-      <w:r>
-        <w:t>temp_function.c – файл описания функций программы;</w:t>
-      </w:r>
-    </w:p>
-    <w:p>
-      <w:r>
-        <w:t>makefile – файл инструкция для утилиты сборки mingw32-make;</w:t>
+      <w:proofErr w:type="spellStart"/>
+      <w:r>
+        <w:t>report.c</w:t>
+      </w:r>
+      <w:proofErr w:type="spellEnd"/>
+      <w:r>
+        <w:t xml:space="preserve"> – основной файл программы с точкой входа, функцией </w:t>
+      </w:r>
+      <w:proofErr w:type="spellStart"/>
+      <w:r>
+        <w:t>main</w:t>
+      </w:r>
+      <w:proofErr w:type="spellEnd"/>
+      <w:r>
+        <w:t>. Содержит только логику запуска функций и обработку ключей, поступающих от командной строки;</w:t>
+      </w:r>
+    </w:p>
+    <w:p>
+      <w:proofErr w:type="spellStart"/>
+      <w:r>
+        <w:t>temp_function.h</w:t>
+      </w:r>
+      <w:proofErr w:type="spellEnd"/>
+      <w:r>
+        <w:t xml:space="preserve"> – файл прототипов функций программы;</w:t>
+      </w:r>
+    </w:p>
+    <w:p>
+      <w:proofErr w:type="spellStart"/>
+      <w:r>
+        <w:t>temp_function.c</w:t>
+      </w:r>
+      <w:proofErr w:type="spellEnd"/>
+      <w:r>
+        <w:t xml:space="preserve"> – файл описания функций программы;</w:t>
+      </w:r>
+    </w:p>
+    <w:p>
+      <w:proofErr w:type="spellStart"/>
+      <w:r>
+        <w:t>makefile</w:t>
+      </w:r>
+      <w:proofErr w:type="spellEnd"/>
+      <w:r>
+        <w:t xml:space="preserve"> – файл инструкция для утилиты сборки mingw32-make;</w:t>
       </w:r>
     </w:p>
     <w:p>
@@ -2459,7 +2620,23 @@
         <w:spacing w:before="0" w:after="0"/>
       </w:pPr>
       <w:r>
-        <w:t>«-f file_name» - указание файла для обработки, где file_name – имя файла. Если в этом режиме не добавлена опция «-m», то выведется полная статистика по всему файлу;</w:t>
+        <w:t xml:space="preserve">«-f </w:t>
+      </w:r>
+      <w:proofErr w:type="spellStart"/>
+      <w:r>
+        <w:t>file_name</w:t>
+      </w:r>
+      <w:proofErr w:type="spellEnd"/>
+      <w:r>
+        <w:t xml:space="preserve">» - указание файла для обработки, где </w:t>
+      </w:r>
+      <w:proofErr w:type="spellStart"/>
+      <w:r>
+        <w:t>file_name</w:t>
+      </w:r>
+      <w:proofErr w:type="spellEnd"/>
+      <w:r>
+        <w:t xml:space="preserve"> – имя файла. Если в этом режиме не добавлена опция «-m», то выведется полная статистика по всему файлу;</w:t>
       </w:r>
     </w:p>
     <w:p>
@@ -2471,7 +2648,23 @@
         <w:spacing w:before="0"/>
       </w:pPr>
       <w:r>
-        <w:t>«-m xx» - указание месяца для получения статистики по конкретному месяцу, где xx - месяц;</w:t>
+        <w:t xml:space="preserve">«-m </w:t>
+      </w:r>
+      <w:proofErr w:type="spellStart"/>
+      <w:r>
+        <w:t>xx</w:t>
+      </w:r>
+      <w:proofErr w:type="spellEnd"/>
+      <w:r>
+        <w:t xml:space="preserve">» - указание месяца для получения статистики по конкретному месяцу, где </w:t>
+      </w:r>
+      <w:proofErr w:type="spellStart"/>
+      <w:r>
+        <w:t>xx</w:t>
+      </w:r>
+      <w:proofErr w:type="spellEnd"/>
+      <w:r>
+        <w:t xml:space="preserve"> - месяц;</w:t>
       </w:r>
     </w:p>
     <w:p>
@@ -2639,13 +2832,28 @@
                 <w:b/>
                 <w:i/>
               </w:rPr>
-              <w:t>Инструкция по оформлению:</w:t>
-            </w:r>
-            <w:r>
-              <w:rPr>
+              <w:t>Инструкция по оформлению</w:t>
+            </w:r>
+            <w:proofErr w:type="gramStart"/>
+            <w:r>
+              <w:rPr>
+                <w:b/>
                 <w:i/>
               </w:rPr>
-              <w:t xml:space="preserve"> Прикрепите в окошке ниже следующие снимки работы программы: Подпишите каждый снимок. </w:t>
+              <w:t>:</w:t>
+            </w:r>
+            <w:r>
+              <w:rPr>
+                <w:i/>
+              </w:rPr>
+              <w:t xml:space="preserve"> Прикрепите</w:t>
+            </w:r>
+            <w:proofErr w:type="gramEnd"/>
+            <w:r>
+              <w:rPr>
+                <w:i/>
+              </w:rPr>
+              <w:t xml:space="preserve"> в окошке ниже следующие снимки работы программы: Подпишите каждый снимок. </w:t>
             </w:r>
           </w:p>
           <w:p>
@@ -3044,8 +3252,17 @@
           <w:sz w:val="28"/>
           <w:szCs w:val="28"/>
         </w:rPr>
-        <w:t>Сборка программы утилитой make</w:t>
-      </w:r>
+        <w:t xml:space="preserve">Сборка программы утилитой </w:t>
+      </w:r>
+      <w:proofErr w:type="spellStart"/>
+      <w:r>
+        <w:rPr>
+          <w:sz w:val="28"/>
+          <w:szCs w:val="28"/>
+        </w:rPr>
+        <w:t>make</w:t>
+      </w:r>
+      <w:proofErr w:type="spellEnd"/>
       <w:r>
         <w:rPr>
           <w:rFonts w:ascii="IBM Plex Sans" w:eastAsia="IBM Plex Sans" w:hAnsi="IBM Plex Sans" w:cs="IBM Plex Sans"/>
@@ -3096,13 +3313,42 @@
                 <w:b/>
                 <w:i/>
               </w:rPr>
-              <w:t>Инструкция по оформлению:</w:t>
-            </w:r>
-            <w:r>
-              <w:rPr>
+              <w:t>Инструкция по оформлению</w:t>
+            </w:r>
+            <w:proofErr w:type="gramStart"/>
+            <w:r>
+              <w:rPr>
+                <w:b/>
                 <w:i/>
               </w:rPr>
-              <w:t xml:space="preserve"> Прикрепите в окошке ниже снимок сборки программы утилитой make.</w:t>
+              <w:t>:</w:t>
+            </w:r>
+            <w:r>
+              <w:rPr>
+                <w:i/>
+              </w:rPr>
+              <w:t xml:space="preserve"> Прикрепите</w:t>
+            </w:r>
+            <w:proofErr w:type="gramEnd"/>
+            <w:r>
+              <w:rPr>
+                <w:i/>
+              </w:rPr>
+              <w:t xml:space="preserve"> в окошке ниже снимок сборки программы утилитой </w:t>
+            </w:r>
+            <w:proofErr w:type="spellStart"/>
+            <w:r>
+              <w:rPr>
+                <w:i/>
+              </w:rPr>
+              <w:t>make</w:t>
+            </w:r>
+            <w:proofErr w:type="spellEnd"/>
+            <w:r>
+              <w:rPr>
+                <w:i/>
+              </w:rPr>
+              <w:t>.</w:t>
             </w:r>
           </w:p>
         </w:tc>
@@ -3159,7 +3405,21 @@
               <w:rPr>
                 <w:i/>
               </w:rPr>
-              <w:t>Прикрепите в окошке ниже снимок сборки программы утилитой make.</w:t>
+              <w:t xml:space="preserve">Прикрепите в окошке ниже снимок сборки программы утилитой </w:t>
+            </w:r>
+            <w:proofErr w:type="spellStart"/>
+            <w:r>
+              <w:rPr>
+                <w:i/>
+              </w:rPr>
+              <w:t>make</w:t>
+            </w:r>
+            <w:proofErr w:type="spellEnd"/>
+            <w:r>
+              <w:rPr>
+                <w:i/>
+              </w:rPr>
+              <w:t>.</w:t>
             </w:r>
           </w:p>
         </w:tc>
@@ -5192,9 +5452,7 @@
       <w:tblStyleRowBandSize w:val="1"/>
       <w:tblStyleColBandSize w:val="1"/>
       <w:tblCellMar>
-        <w:top w:w="0" w:type="dxa"/>
         <w:left w:w="108" w:type="dxa"/>
-        <w:bottom w:w="0" w:type="dxa"/>
         <w:right w:w="108" w:type="dxa"/>
       </w:tblCellMar>
     </w:tblPr>
@@ -5218,9 +5476,7 @@
       <w:tblStyleRowBandSize w:val="1"/>
       <w:tblStyleColBandSize w:val="1"/>
       <w:tblCellMar>
-        <w:top w:w="0" w:type="dxa"/>
         <w:left w:w="108" w:type="dxa"/>
-        <w:bottom w:w="0" w:type="dxa"/>
         <w:right w:w="108" w:type="dxa"/>
       </w:tblCellMar>
     </w:tblPr>
@@ -5231,9 +5487,7 @@
       <w:tblStyleRowBandSize w:val="1"/>
       <w:tblStyleColBandSize w:val="1"/>
       <w:tblCellMar>
-        <w:top w:w="0" w:type="dxa"/>
         <w:left w:w="108" w:type="dxa"/>
-        <w:bottom w:w="0" w:type="dxa"/>
         <w:right w:w="108" w:type="dxa"/>
       </w:tblCellMar>
     </w:tblPr>
@@ -5244,9 +5498,7 @@
       <w:tblStyleRowBandSize w:val="1"/>
       <w:tblStyleColBandSize w:val="1"/>
       <w:tblCellMar>
-        <w:top w:w="0" w:type="dxa"/>
         <w:left w:w="108" w:type="dxa"/>
-        <w:bottom w:w="0" w:type="dxa"/>
         <w:right w:w="108" w:type="dxa"/>
       </w:tblCellMar>
     </w:tblPr>
@@ -5257,9 +5509,7 @@
       <w:tblStyleRowBandSize w:val="1"/>
       <w:tblStyleColBandSize w:val="1"/>
       <w:tblCellMar>
-        <w:top w:w="0" w:type="dxa"/>
         <w:left w:w="108" w:type="dxa"/>
-        <w:bottom w:w="0" w:type="dxa"/>
         <w:right w:w="108" w:type="dxa"/>
       </w:tblCellMar>
     </w:tblPr>
@@ -5296,9 +5546,7 @@
       <w:tblStyleRowBandSize w:val="1"/>
       <w:tblStyleColBandSize w:val="1"/>
       <w:tblCellMar>
-        <w:top w:w="0" w:type="dxa"/>
         <w:left w:w="108" w:type="dxa"/>
-        <w:bottom w:w="0" w:type="dxa"/>
         <w:right w:w="108" w:type="dxa"/>
       </w:tblCellMar>
     </w:tblPr>

--- a/CourseWorkOnTheC/Отчет по курсовой работе. Чернышов Константин Семенович.docx
+++ b/CourseWorkOnTheC/Отчет по курсовой работе. Чернышов Константин Семенович.docx
@@ -2320,16 +2320,7 @@
               <w:ind w:left="566" w:right="162" w:hanging="435"/>
             </w:pPr>
             <w:r>
-              <w:t>Ссылка на репозиторий (</w:t>
-            </w:r>
-            <w:r>
-              <w:rPr>
-                <w:i/>
-              </w:rPr>
-              <w:t>вставьте сюда ссылку на репозиторий вместо текста</w:t>
-            </w:r>
-            <w:r>
-              <w:t xml:space="preserve">) </w:t>
+              <w:t>https://github.com/KostaChern/C_base.git</w:t>
             </w:r>
           </w:p>
         </w:tc>
@@ -2377,28 +2368,252 @@
           </w:tcPr>
           <w:p>
             <w:pPr>
+              <w:pStyle w:val="af0"/>
+              <w:rPr>
+                <w:color w:val="000000"/>
+                <w:sz w:val="27"/>
+                <w:szCs w:val="27"/>
+              </w:rPr>
+            </w:pPr>
+            <w:r>
+              <w:rPr>
+                <w:color w:val="000000"/>
+                <w:sz w:val="27"/>
+                <w:szCs w:val="27"/>
+              </w:rPr>
+              <w:t>Программа состоит из следующих файлов:</w:t>
+            </w:r>
+          </w:p>
+          <w:p>
+            <w:pPr>
+              <w:pStyle w:val="af0"/>
+              <w:rPr>
+                <w:color w:val="000000"/>
+                <w:sz w:val="27"/>
+                <w:szCs w:val="27"/>
+              </w:rPr>
+            </w:pPr>
+            <w:proofErr w:type="spellStart"/>
+            <w:r>
+              <w:rPr>
+                <w:color w:val="000000"/>
+                <w:sz w:val="27"/>
+                <w:szCs w:val="27"/>
+              </w:rPr>
+              <w:t>main.c</w:t>
+            </w:r>
+            <w:proofErr w:type="spellEnd"/>
+            <w:r>
+              <w:rPr>
+                <w:color w:val="000000"/>
+                <w:sz w:val="27"/>
+                <w:szCs w:val="27"/>
+              </w:rPr>
+              <w:t xml:space="preserve"> – основной файл программы с точкой входа, функцией </w:t>
+            </w:r>
+            <w:proofErr w:type="spellStart"/>
+            <w:r>
+              <w:rPr>
+                <w:color w:val="000000"/>
+                <w:sz w:val="27"/>
+                <w:szCs w:val="27"/>
+              </w:rPr>
+              <w:t>main</w:t>
+            </w:r>
+            <w:proofErr w:type="spellEnd"/>
+            <w:r>
+              <w:rPr>
+                <w:color w:val="000000"/>
+                <w:sz w:val="27"/>
+                <w:szCs w:val="27"/>
+              </w:rPr>
+              <w:t>. Содержит только логику запуска функций и обработку ключей, поступающих от командной строки;</w:t>
+            </w:r>
+          </w:p>
+          <w:p>
+            <w:pPr>
+              <w:pStyle w:val="af0"/>
+              <w:rPr>
+                <w:color w:val="000000"/>
+                <w:sz w:val="27"/>
+                <w:szCs w:val="27"/>
+              </w:rPr>
+            </w:pPr>
+            <w:proofErr w:type="spellStart"/>
+            <w:r>
+              <w:rPr>
+                <w:color w:val="000000"/>
+                <w:sz w:val="27"/>
+                <w:szCs w:val="27"/>
+              </w:rPr>
+              <w:t>temp_function.h</w:t>
+            </w:r>
+            <w:proofErr w:type="spellEnd"/>
+            <w:r>
+              <w:rPr>
+                <w:color w:val="000000"/>
+                <w:sz w:val="27"/>
+                <w:szCs w:val="27"/>
+              </w:rPr>
+              <w:t xml:space="preserve"> – файл прототипов функций для обработки данных о температуре;</w:t>
+            </w:r>
+          </w:p>
+          <w:p>
+            <w:pPr>
+              <w:pStyle w:val="af0"/>
+              <w:rPr>
+                <w:color w:val="000000"/>
+                <w:sz w:val="27"/>
+                <w:szCs w:val="27"/>
+              </w:rPr>
+            </w:pPr>
+            <w:proofErr w:type="spellStart"/>
+            <w:r>
+              <w:rPr>
+                <w:color w:val="000000"/>
+                <w:sz w:val="27"/>
+                <w:szCs w:val="27"/>
+              </w:rPr>
+              <w:t>temp_function.c</w:t>
+            </w:r>
+            <w:proofErr w:type="spellEnd"/>
+            <w:r>
+              <w:rPr>
+                <w:color w:val="000000"/>
+                <w:sz w:val="27"/>
+                <w:szCs w:val="27"/>
+              </w:rPr>
+              <w:t xml:space="preserve"> – файл описания функций для обработки данных о температуре;</w:t>
+            </w:r>
+          </w:p>
+          <w:p>
+            <w:pPr>
+              <w:pStyle w:val="af0"/>
+              <w:rPr>
+                <w:color w:val="000000"/>
+                <w:sz w:val="27"/>
+                <w:szCs w:val="27"/>
+              </w:rPr>
+            </w:pPr>
+            <w:proofErr w:type="spellStart"/>
+            <w:r>
+              <w:rPr>
+                <w:color w:val="000000"/>
+                <w:sz w:val="27"/>
+                <w:szCs w:val="27"/>
+              </w:rPr>
+              <w:t>common.h</w:t>
+            </w:r>
+            <w:proofErr w:type="spellEnd"/>
+            <w:r>
+              <w:rPr>
+                <w:color w:val="000000"/>
+                <w:sz w:val="27"/>
+                <w:szCs w:val="27"/>
+              </w:rPr>
+              <w:t xml:space="preserve"> – файл прототипов публичных (используемых в файле </w:t>
+            </w:r>
+            <w:proofErr w:type="spellStart"/>
+            <w:r>
+              <w:rPr>
+                <w:color w:val="000000"/>
+                <w:sz w:val="27"/>
+                <w:szCs w:val="27"/>
+              </w:rPr>
+              <w:t>main.c</w:t>
+            </w:r>
+            <w:proofErr w:type="spellEnd"/>
+            <w:r>
+              <w:rPr>
+                <w:color w:val="000000"/>
+                <w:sz w:val="27"/>
+                <w:szCs w:val="27"/>
+              </w:rPr>
+              <w:t>) функция для взаимодействия с файлом и печати статистики;</w:t>
+            </w:r>
+          </w:p>
+          <w:p>
+            <w:pPr>
+              <w:pStyle w:val="af0"/>
+              <w:rPr>
+                <w:color w:val="000000"/>
+                <w:sz w:val="27"/>
+                <w:szCs w:val="27"/>
+              </w:rPr>
+            </w:pPr>
+            <w:proofErr w:type="spellStart"/>
+            <w:r>
+              <w:rPr>
+                <w:color w:val="000000"/>
+                <w:sz w:val="27"/>
+                <w:szCs w:val="27"/>
+              </w:rPr>
+              <w:t>common.c</w:t>
+            </w:r>
+            <w:proofErr w:type="spellEnd"/>
+            <w:r>
+              <w:rPr>
+                <w:color w:val="000000"/>
+                <w:sz w:val="27"/>
+                <w:szCs w:val="27"/>
+              </w:rPr>
+              <w:t xml:space="preserve"> – файл описания функция для взаимодействия с файлом и печати статистики;</w:t>
+            </w:r>
+          </w:p>
+          <w:p>
+            <w:pPr>
+              <w:pStyle w:val="af0"/>
+              <w:rPr>
+                <w:color w:val="000000"/>
+                <w:sz w:val="27"/>
+                <w:szCs w:val="27"/>
+              </w:rPr>
+            </w:pPr>
+            <w:proofErr w:type="spellStart"/>
+            <w:r>
+              <w:rPr>
+                <w:color w:val="000000"/>
+                <w:sz w:val="27"/>
+                <w:szCs w:val="27"/>
+              </w:rPr>
+              <w:t>Makefile</w:t>
+            </w:r>
+            <w:proofErr w:type="spellEnd"/>
+            <w:r>
+              <w:rPr>
+                <w:color w:val="000000"/>
+                <w:sz w:val="27"/>
+                <w:szCs w:val="27"/>
+              </w:rPr>
+              <w:t xml:space="preserve"> – файл инструкция для утилиты сборки mingw32-make;</w:t>
+            </w:r>
+          </w:p>
+          <w:p>
+            <w:pPr>
+              <w:pStyle w:val="af0"/>
+              <w:rPr>
+                <w:color w:val="000000"/>
+                <w:sz w:val="27"/>
+                <w:szCs w:val="27"/>
+              </w:rPr>
+            </w:pPr>
+            <w:r>
+              <w:rPr>
+                <w:color w:val="000000"/>
+                <w:sz w:val="27"/>
+                <w:szCs w:val="27"/>
+              </w:rPr>
+              <w:t>sensor.exe – собранный исполняемый файл программы.</w:t>
+            </w:r>
+          </w:p>
+          <w:p>
+            <w:pPr>
               <w:numPr>
                 <w:ilvl w:val="0"/>
                 <w:numId w:val="2"/>
               </w:numPr>
               <w:ind w:left="566" w:right="162" w:hanging="435"/>
             </w:pPr>
-            <w:r>
-              <w:rPr>
-                <w:b/>
-                <w:i/>
-              </w:rPr>
-              <w:t>Инструкция по оформлению:</w:t>
-            </w:r>
-            <w:r>
-              <w:rPr>
-                <w:i/>
-              </w:rPr>
-              <w:t xml:space="preserve"> В этом блоке напишите из каких файлов состоит ваш проект, а также коротко назначение каждого файла.</w:t>
-            </w:r>
-            <w:r>
-              <w:t xml:space="preserve"> </w:t>
-            </w:r>
           </w:p>
         </w:tc>
       </w:tr>
@@ -2406,92 +2621,12 @@
     <w:p>
       <w:pPr>
         <w:rPr>
-          <w:b/>
-          <w:i/>
+          <w:lang w:val="ru-RU"/>
         </w:rPr>
       </w:pPr>
-    </w:p>
-    <w:p>
-      <w:pPr>
-        <w:rPr>
-          <w:b/>
-        </w:rPr>
-      </w:pPr>
-      <w:r>
-        <w:rPr>
-          <w:b/>
-          <w:i/>
-        </w:rPr>
-        <w:t>Пример оформления блока:</w:t>
-      </w:r>
-      <w:r>
-        <w:rPr>
-          <w:b/>
-        </w:rPr>
-        <w:t xml:space="preserve"> </w:t>
-      </w:r>
-    </w:p>
-    <w:p>
-      <w:r>
-        <w:t>Программа состоит из следующих файлов:</w:t>
-      </w:r>
-    </w:p>
-    <w:p>
-      <w:proofErr w:type="spellStart"/>
-      <w:r>
-        <w:t>report.c</w:t>
-      </w:r>
-      <w:proofErr w:type="spellEnd"/>
-      <w:r>
-        <w:t xml:space="preserve"> – основной файл программы с точкой входа, функцией </w:t>
-      </w:r>
-      <w:proofErr w:type="spellStart"/>
-      <w:r>
-        <w:t>main</w:t>
-      </w:r>
-      <w:proofErr w:type="spellEnd"/>
-      <w:r>
-        <w:t>. Содержит только логику запуска функций и обработку ключей, поступающих от командной строки;</w:t>
-      </w:r>
-    </w:p>
-    <w:p>
-      <w:proofErr w:type="spellStart"/>
-      <w:r>
-        <w:t>temp_function.h</w:t>
-      </w:r>
-      <w:proofErr w:type="spellEnd"/>
-      <w:r>
-        <w:t xml:space="preserve"> – файл прототипов функций программы;</w:t>
-      </w:r>
-    </w:p>
-    <w:p>
-      <w:proofErr w:type="spellStart"/>
-      <w:r>
-        <w:t>temp_function.c</w:t>
-      </w:r>
-      <w:proofErr w:type="spellEnd"/>
-      <w:r>
-        <w:t xml:space="preserve"> – файл описания функций программы;</w:t>
-      </w:r>
-    </w:p>
-    <w:p>
-      <w:proofErr w:type="spellStart"/>
-      <w:r>
-        <w:t>makefile</w:t>
-      </w:r>
-      <w:proofErr w:type="spellEnd"/>
-      <w:r>
-        <w:t xml:space="preserve"> – файл инструкция для утилиты сборки mingw32-make;</w:t>
-      </w:r>
-    </w:p>
-    <w:p>
-      <w:r>
-        <w:t>report.exe – собранный исполняемый файл программы.</w:t>
-      </w:r>
     </w:p>
     <w:p/>
     <w:p/>
-    <w:p/>
     <w:p>
       <w:pPr>
         <w:pStyle w:val="2"/>
@@ -2499,6 +2634,7 @@
       <w:bookmarkStart w:id="8" w:name="_rm0du035o27g" w:colFirst="0" w:colLast="0"/>
       <w:bookmarkEnd w:id="8"/>
       <w:r>
+        <w:lastRenderedPageBreak/>
         <w:t>Описание работы программы</w:t>
       </w:r>
     </w:p>
@@ -2532,28 +2668,486 @@
           </w:tcPr>
           <w:p>
             <w:pPr>
+              <w:pStyle w:val="af0"/>
+              <w:rPr>
+                <w:color w:val="000000"/>
+                <w:sz w:val="27"/>
+                <w:szCs w:val="27"/>
+              </w:rPr>
+            </w:pPr>
+            <w:r>
+              <w:rPr>
+                <w:color w:val="000000"/>
+                <w:sz w:val="27"/>
+                <w:szCs w:val="27"/>
+              </w:rPr>
+              <w:t>Программа является консольным приложением и рекомендуется запускать её из командной строки.</w:t>
+            </w:r>
+          </w:p>
+          <w:p>
+            <w:pPr>
+              <w:pStyle w:val="af0"/>
+              <w:rPr>
+                <w:color w:val="000000"/>
+                <w:sz w:val="27"/>
+                <w:szCs w:val="27"/>
+              </w:rPr>
+            </w:pPr>
+            <w:r>
+              <w:rPr>
+                <w:color w:val="000000"/>
+                <w:sz w:val="27"/>
+                <w:szCs w:val="27"/>
+              </w:rPr>
+              <w:t>При запуске без указания ключей, программа кратко выведет информацию о своем назначении и предложении ввести ключ «-h» для получения инструкций.</w:t>
+            </w:r>
+          </w:p>
+          <w:p>
+            <w:pPr>
+              <w:pStyle w:val="af0"/>
+              <w:rPr>
+                <w:color w:val="000000"/>
+                <w:sz w:val="27"/>
+                <w:szCs w:val="27"/>
+              </w:rPr>
+            </w:pPr>
+            <w:r>
+              <w:rPr>
+                <w:color w:val="000000"/>
+                <w:sz w:val="27"/>
+                <w:szCs w:val="27"/>
+              </w:rPr>
+              <w:t>Программа допускает применение следующих ключей:</w:t>
+            </w:r>
+          </w:p>
+          <w:p>
+            <w:pPr>
+              <w:pStyle w:val="af0"/>
+              <w:rPr>
+                <w:color w:val="000000"/>
+                <w:sz w:val="27"/>
+                <w:szCs w:val="27"/>
+              </w:rPr>
+            </w:pPr>
+            <w:r>
+              <w:rPr>
+                <w:color w:val="000000"/>
+                <w:sz w:val="27"/>
+                <w:szCs w:val="27"/>
+              </w:rPr>
+              <w:t>● «-h» - получение информации о возможных ключах запуска с кратким описанием их назначения;</w:t>
+            </w:r>
+          </w:p>
+          <w:p>
+            <w:pPr>
+              <w:pStyle w:val="af0"/>
+              <w:rPr>
+                <w:color w:val="000000"/>
+                <w:sz w:val="27"/>
+                <w:szCs w:val="27"/>
+              </w:rPr>
+            </w:pPr>
+            <w:r>
+              <w:rPr>
+                <w:color w:val="000000"/>
+                <w:sz w:val="27"/>
+                <w:szCs w:val="27"/>
+              </w:rPr>
+              <w:t xml:space="preserve">● «-f </w:t>
+            </w:r>
+            <w:proofErr w:type="spellStart"/>
+            <w:r>
+              <w:rPr>
+                <w:color w:val="000000"/>
+                <w:sz w:val="27"/>
+                <w:szCs w:val="27"/>
+              </w:rPr>
+              <w:t>file_name</w:t>
+            </w:r>
+            <w:proofErr w:type="spellEnd"/>
+            <w:r>
+              <w:rPr>
+                <w:color w:val="000000"/>
+                <w:sz w:val="27"/>
+                <w:szCs w:val="27"/>
+              </w:rPr>
+              <w:t xml:space="preserve">» - указание файла для обработки, где </w:t>
+            </w:r>
+            <w:proofErr w:type="spellStart"/>
+            <w:r>
+              <w:rPr>
+                <w:color w:val="000000"/>
+                <w:sz w:val="27"/>
+                <w:szCs w:val="27"/>
+              </w:rPr>
+              <w:t>file_name</w:t>
+            </w:r>
+            <w:proofErr w:type="spellEnd"/>
+            <w:r>
+              <w:rPr>
+                <w:color w:val="000000"/>
+                <w:sz w:val="27"/>
+                <w:szCs w:val="27"/>
+              </w:rPr>
+              <w:t xml:space="preserve"> – имя файла. Если в этом режиме не добавлена опция «-m» или «-a», то статистика не будет выведена;</w:t>
+            </w:r>
+          </w:p>
+          <w:p>
+            <w:pPr>
+              <w:pStyle w:val="af0"/>
+              <w:rPr>
+                <w:color w:val="000000"/>
+                <w:sz w:val="27"/>
+                <w:szCs w:val="27"/>
+              </w:rPr>
+            </w:pPr>
+            <w:r>
+              <w:rPr>
+                <w:color w:val="000000"/>
+                <w:sz w:val="27"/>
+                <w:szCs w:val="27"/>
+              </w:rPr>
+              <w:t xml:space="preserve">● «-m </w:t>
+            </w:r>
+            <w:proofErr w:type="spellStart"/>
+            <w:r>
+              <w:rPr>
+                <w:color w:val="000000"/>
+                <w:sz w:val="27"/>
+                <w:szCs w:val="27"/>
+              </w:rPr>
+              <w:t>xx</w:t>
+            </w:r>
+            <w:proofErr w:type="spellEnd"/>
+            <w:r>
+              <w:rPr>
+                <w:color w:val="000000"/>
+                <w:sz w:val="27"/>
+                <w:szCs w:val="27"/>
+              </w:rPr>
+              <w:t xml:space="preserve">» - указание месяца для получения статистики по конкретному месяцу, где </w:t>
+            </w:r>
+            <w:proofErr w:type="spellStart"/>
+            <w:r>
+              <w:rPr>
+                <w:color w:val="000000"/>
+                <w:sz w:val="27"/>
+                <w:szCs w:val="27"/>
+              </w:rPr>
+              <w:t>xx</w:t>
+            </w:r>
+            <w:proofErr w:type="spellEnd"/>
+            <w:r>
+              <w:rPr>
+                <w:color w:val="000000"/>
+                <w:sz w:val="27"/>
+                <w:szCs w:val="27"/>
+              </w:rPr>
+              <w:t xml:space="preserve"> - месяц;</w:t>
+            </w:r>
+          </w:p>
+          <w:p>
+            <w:pPr>
+              <w:pStyle w:val="af0"/>
+              <w:rPr>
+                <w:color w:val="000000"/>
+                <w:sz w:val="27"/>
+                <w:szCs w:val="27"/>
+              </w:rPr>
+            </w:pPr>
+            <w:r>
+              <w:rPr>
+                <w:color w:val="000000"/>
+                <w:sz w:val="27"/>
+                <w:szCs w:val="27"/>
+              </w:rPr>
+              <w:t>● «-a» - вывод полной статистики за год.</w:t>
+            </w:r>
+          </w:p>
+          <w:p>
+            <w:pPr>
+              <w:pStyle w:val="af0"/>
+              <w:rPr>
+                <w:color w:val="000000"/>
+                <w:sz w:val="27"/>
+                <w:szCs w:val="27"/>
+              </w:rPr>
+            </w:pPr>
+            <w:r>
+              <w:rPr>
+                <w:color w:val="000000"/>
+                <w:sz w:val="27"/>
+                <w:szCs w:val="27"/>
+              </w:rPr>
+              <w:t>Примеры написания командной строки для запуска:</w:t>
+            </w:r>
+          </w:p>
+          <w:p>
+            <w:pPr>
+              <w:pStyle w:val="af0"/>
+              <w:rPr>
+                <w:color w:val="000000"/>
+                <w:sz w:val="27"/>
+                <w:szCs w:val="27"/>
+                <w:lang w:val="en-US"/>
+              </w:rPr>
+            </w:pPr>
+            <w:r>
+              <w:rPr>
+                <w:color w:val="000000"/>
+                <w:sz w:val="27"/>
+                <w:szCs w:val="27"/>
+                <w:lang w:val="en-US"/>
+              </w:rPr>
+              <w:t>s</w:t>
+            </w:r>
+            <w:r>
+              <w:rPr>
+                <w:color w:val="000000"/>
+                <w:sz w:val="27"/>
+                <w:szCs w:val="27"/>
+                <w:lang w:val="en-US"/>
+              </w:rPr>
+              <w:t>ensor</w:t>
+            </w:r>
+            <w:r>
+              <w:rPr>
+                <w:color w:val="000000"/>
+                <w:sz w:val="27"/>
+                <w:szCs w:val="27"/>
+                <w:lang w:val="en-US"/>
+              </w:rPr>
+              <w:t>.exe</w:t>
+            </w:r>
+          </w:p>
+          <w:p>
+            <w:pPr>
+              <w:pStyle w:val="af0"/>
+              <w:rPr>
+                <w:color w:val="000000"/>
+                <w:sz w:val="27"/>
+                <w:szCs w:val="27"/>
+                <w:lang w:val="en-US"/>
+              </w:rPr>
+            </w:pPr>
+            <w:r>
+              <w:rPr>
+                <w:color w:val="000000"/>
+                <w:sz w:val="27"/>
+                <w:szCs w:val="27"/>
+                <w:lang w:val="en-US"/>
+              </w:rPr>
+              <w:t>s</w:t>
+            </w:r>
+            <w:r>
+              <w:rPr>
+                <w:color w:val="000000"/>
+                <w:sz w:val="27"/>
+                <w:szCs w:val="27"/>
+                <w:lang w:val="en-US"/>
+              </w:rPr>
+              <w:t>ensor</w:t>
+            </w:r>
+            <w:r>
+              <w:rPr>
+                <w:color w:val="000000"/>
+                <w:sz w:val="27"/>
+                <w:szCs w:val="27"/>
+                <w:lang w:val="en-US"/>
+              </w:rPr>
+              <w:t>.exe</w:t>
+            </w:r>
+            <w:r>
+              <w:rPr>
+                <w:color w:val="000000"/>
+                <w:sz w:val="27"/>
+                <w:szCs w:val="27"/>
+                <w:lang w:val="en-US"/>
+              </w:rPr>
+              <w:t xml:space="preserve"> –h</w:t>
+            </w:r>
+          </w:p>
+          <w:p>
+            <w:pPr>
+              <w:pStyle w:val="af0"/>
+              <w:rPr>
+                <w:color w:val="000000"/>
+                <w:sz w:val="27"/>
+                <w:szCs w:val="27"/>
+                <w:lang w:val="en-US"/>
+              </w:rPr>
+            </w:pPr>
+            <w:r>
+              <w:rPr>
+                <w:color w:val="000000"/>
+                <w:sz w:val="27"/>
+                <w:szCs w:val="27"/>
+                <w:lang w:val="en-US"/>
+              </w:rPr>
+              <w:t>s</w:t>
+            </w:r>
+            <w:r>
+              <w:rPr>
+                <w:color w:val="000000"/>
+                <w:sz w:val="27"/>
+                <w:szCs w:val="27"/>
+                <w:lang w:val="en-US"/>
+              </w:rPr>
+              <w:t>ensor</w:t>
+            </w:r>
+            <w:r>
+              <w:rPr>
+                <w:color w:val="000000"/>
+                <w:sz w:val="27"/>
+                <w:szCs w:val="27"/>
+                <w:lang w:val="en-US"/>
+              </w:rPr>
+              <w:t xml:space="preserve">.exe </w:t>
+            </w:r>
+            <w:r>
+              <w:rPr>
+                <w:color w:val="000000"/>
+                <w:sz w:val="27"/>
+                <w:szCs w:val="27"/>
+                <w:lang w:val="en-US"/>
+              </w:rPr>
+              <w:t>–</w:t>
+            </w:r>
+            <w:proofErr w:type="gramStart"/>
+            <w:r>
+              <w:rPr>
+                <w:color w:val="000000"/>
+                <w:sz w:val="27"/>
+                <w:szCs w:val="27"/>
+                <w:lang w:val="en-US"/>
+              </w:rPr>
+              <w:t>f</w:t>
+            </w:r>
+            <w:r>
+              <w:rPr>
+                <w:color w:val="000000"/>
+                <w:sz w:val="27"/>
+                <w:szCs w:val="27"/>
+                <w:lang w:val="en-US"/>
+              </w:rPr>
+              <w:t xml:space="preserve">  </w:t>
+            </w:r>
+            <w:r>
+              <w:rPr>
+                <w:color w:val="000000"/>
+                <w:sz w:val="27"/>
+                <w:szCs w:val="27"/>
+                <w:lang w:val="en-US"/>
+              </w:rPr>
+              <w:t>temperature_big.csv</w:t>
+            </w:r>
+            <w:proofErr w:type="gramEnd"/>
+            <w:r>
+              <w:rPr>
+                <w:color w:val="000000"/>
+                <w:sz w:val="27"/>
+                <w:szCs w:val="27"/>
+                <w:lang w:val="en-US"/>
+              </w:rPr>
+              <w:t xml:space="preserve"> -a</w:t>
+            </w:r>
+          </w:p>
+          <w:p>
+            <w:pPr>
+              <w:pStyle w:val="af0"/>
+              <w:rPr>
+                <w:color w:val="000000"/>
+                <w:sz w:val="27"/>
+                <w:szCs w:val="27"/>
+                <w:lang w:val="en-US"/>
+              </w:rPr>
+            </w:pPr>
+            <w:r>
+              <w:rPr>
+                <w:color w:val="000000"/>
+                <w:sz w:val="27"/>
+                <w:szCs w:val="27"/>
+                <w:lang w:val="en-US"/>
+              </w:rPr>
+              <w:t>sensor</w:t>
+            </w:r>
+            <w:r>
+              <w:rPr>
+                <w:color w:val="000000"/>
+                <w:sz w:val="27"/>
+                <w:szCs w:val="27"/>
+                <w:lang w:val="en-US"/>
+              </w:rPr>
+              <w:t>.exe</w:t>
+            </w:r>
+            <w:r>
+              <w:rPr>
+                <w:color w:val="000000"/>
+                <w:sz w:val="27"/>
+                <w:szCs w:val="27"/>
+                <w:lang w:val="en-US"/>
+              </w:rPr>
+              <w:t xml:space="preserve"> –</w:t>
+            </w:r>
+            <w:proofErr w:type="gramStart"/>
+            <w:r>
+              <w:rPr>
+                <w:color w:val="000000"/>
+                <w:sz w:val="27"/>
+                <w:szCs w:val="27"/>
+                <w:lang w:val="en-US"/>
+              </w:rPr>
+              <w:t xml:space="preserve">f </w:t>
+            </w:r>
+            <w:r>
+              <w:rPr>
+                <w:color w:val="000000"/>
+                <w:sz w:val="27"/>
+                <w:szCs w:val="27"/>
+                <w:lang w:val="en-US"/>
+              </w:rPr>
+              <w:t xml:space="preserve"> </w:t>
+            </w:r>
+            <w:r>
+              <w:rPr>
+                <w:color w:val="000000"/>
+                <w:sz w:val="27"/>
+                <w:szCs w:val="27"/>
+                <w:lang w:val="en-US"/>
+              </w:rPr>
+              <w:t>temperature_small.csv</w:t>
+            </w:r>
+            <w:proofErr w:type="gramEnd"/>
+            <w:r>
+              <w:rPr>
+                <w:color w:val="000000"/>
+                <w:sz w:val="27"/>
+                <w:szCs w:val="27"/>
+                <w:lang w:val="en-US"/>
+              </w:rPr>
+              <w:t xml:space="preserve"> –m </w:t>
+            </w:r>
+            <w:r>
+              <w:rPr>
+                <w:color w:val="000000"/>
+                <w:sz w:val="27"/>
+                <w:szCs w:val="27"/>
+                <w:lang w:val="en-US"/>
+              </w:rPr>
+              <w:t>5</w:t>
+            </w:r>
+          </w:p>
+          <w:p>
+            <w:pPr>
               <w:numPr>
                 <w:ilvl w:val="0"/>
                 <w:numId w:val="2"/>
               </w:numPr>
               <w:ind w:left="566" w:right="162" w:hanging="435"/>
-            </w:pPr>
-            <w:r>
-              <w:rPr>
-                <w:b/>
-                <w:i/>
-              </w:rPr>
-              <w:t>Инструкция по оформлению:</w:t>
-            </w:r>
-            <w:r>
-              <w:rPr>
-                <w:i/>
-              </w:rPr>
-              <w:t xml:space="preserve"> Опишите в этом блоке, как запустить программу, какие присутствуют команды и какие есть ключи.</w:t>
-            </w:r>
-            <w:r>
-              <w:t xml:space="preserve"> </w:t>
-            </w:r>
+              <w:rPr>
+                <w:lang w:val="en-US"/>
+              </w:rPr>
+            </w:pPr>
           </w:p>
         </w:tc>
       </w:tr>
@@ -2563,206 +3157,6 @@
         <w:rPr>
           <w:b/>
           <w:i/>
-        </w:rPr>
-      </w:pPr>
-    </w:p>
-    <w:p>
-      <w:r>
-        <w:rPr>
-          <w:b/>
-          <w:i/>
-        </w:rPr>
-        <w:t>Пример оформления блока:</w:t>
-      </w:r>
-      <w:r>
-        <w:rPr>
-          <w:i/>
-        </w:rPr>
-        <w:t xml:space="preserve"> </w:t>
-      </w:r>
-      <w:r>
-        <w:t xml:space="preserve"> </w:t>
-      </w:r>
-    </w:p>
-    <w:p>
-      <w:r>
-        <w:t>Программа является консольным приложением и рекомендуется запускать её из командной строки.</w:t>
-      </w:r>
-    </w:p>
-    <w:p>
-      <w:r>
-        <w:t>При запуске без указания ключей, программа кратко выведет информацию о своем назначении и предложении ввести ключ «-h» для получения инструкций.</w:t>
-      </w:r>
-    </w:p>
-    <w:p>
-      <w:r>
-        <w:t>Программа допускает применение следующих ключей:</w:t>
-      </w:r>
-    </w:p>
-    <w:p>
-      <w:pPr>
-        <w:numPr>
-          <w:ilvl w:val="0"/>
-          <w:numId w:val="6"/>
-        </w:numPr>
-        <w:spacing w:after="0"/>
-      </w:pPr>
-      <w:r>
-        <w:t>«-h» - получение информации о возможных ключах запуска с кратким описанием их назначения;</w:t>
-      </w:r>
-    </w:p>
-    <w:p>
-      <w:pPr>
-        <w:numPr>
-          <w:ilvl w:val="0"/>
-          <w:numId w:val="6"/>
-        </w:numPr>
-        <w:spacing w:before="0" w:after="0"/>
-      </w:pPr>
-      <w:r>
-        <w:t xml:space="preserve">«-f </w:t>
-      </w:r>
-      <w:proofErr w:type="spellStart"/>
-      <w:r>
-        <w:t>file_name</w:t>
-      </w:r>
-      <w:proofErr w:type="spellEnd"/>
-      <w:r>
-        <w:t xml:space="preserve">» - указание файла для обработки, где </w:t>
-      </w:r>
-      <w:proofErr w:type="spellStart"/>
-      <w:r>
-        <w:t>file_name</w:t>
-      </w:r>
-      <w:proofErr w:type="spellEnd"/>
-      <w:r>
-        <w:t xml:space="preserve"> – имя файла. Если в этом режиме не добавлена опция «-m», то выведется полная статистика по всему файлу;</w:t>
-      </w:r>
-    </w:p>
-    <w:p>
-      <w:pPr>
-        <w:numPr>
-          <w:ilvl w:val="0"/>
-          <w:numId w:val="6"/>
-        </w:numPr>
-        <w:spacing w:before="0"/>
-      </w:pPr>
-      <w:r>
-        <w:t xml:space="preserve">«-m </w:t>
-      </w:r>
-      <w:proofErr w:type="spellStart"/>
-      <w:r>
-        <w:t>xx</w:t>
-      </w:r>
-      <w:proofErr w:type="spellEnd"/>
-      <w:r>
-        <w:t xml:space="preserve">» - указание месяца для получения статистики по конкретному месяцу, где </w:t>
-      </w:r>
-      <w:proofErr w:type="spellStart"/>
-      <w:r>
-        <w:t>xx</w:t>
-      </w:r>
-      <w:proofErr w:type="spellEnd"/>
-      <w:r>
-        <w:t xml:space="preserve"> - месяц;</w:t>
-      </w:r>
-    </w:p>
-    <w:p>
-      <w:pPr>
-        <w:pStyle w:val="3"/>
-        <w:rPr>
-          <w:rFonts w:ascii="IBM Plex Sans Medium" w:eastAsia="IBM Plex Sans Medium" w:hAnsi="IBM Plex Sans Medium" w:cs="IBM Plex Sans Medium"/>
-          <w:sz w:val="24"/>
-          <w:szCs w:val="24"/>
-        </w:rPr>
-      </w:pPr>
-      <w:bookmarkStart w:id="9" w:name="_ul7ptc331hyr" w:colFirst="0" w:colLast="0"/>
-      <w:bookmarkEnd w:id="9"/>
-      <w:r>
-        <w:rPr>
-          <w:rFonts w:ascii="IBM Plex Sans Medium" w:eastAsia="IBM Plex Sans Medium" w:hAnsi="IBM Plex Sans Medium" w:cs="IBM Plex Sans Medium"/>
-          <w:sz w:val="24"/>
-          <w:szCs w:val="24"/>
-        </w:rPr>
-        <w:t>Примеры написания командной строки для запуска:</w:t>
-      </w:r>
-    </w:p>
-    <w:p>
-      <w:pPr>
-        <w:rPr>
-          <w:lang w:val="en-US"/>
-        </w:rPr>
-      </w:pPr>
-      <w:r>
-        <w:rPr>
-          <w:lang w:val="en-US"/>
-        </w:rPr>
-        <w:t>report</w:t>
-      </w:r>
-    </w:p>
-    <w:p>
-      <w:pPr>
-        <w:rPr>
-          <w:lang w:val="en-US"/>
-        </w:rPr>
-      </w:pPr>
-      <w:r>
-        <w:rPr>
-          <w:lang w:val="en-US"/>
-        </w:rPr>
-        <w:t>report –h</w:t>
-      </w:r>
-    </w:p>
-    <w:p>
-      <w:pPr>
-        <w:rPr>
-          <w:lang w:val="en-US"/>
-        </w:rPr>
-      </w:pPr>
-      <w:r>
-        <w:rPr>
-          <w:lang w:val="en-US"/>
-        </w:rPr>
-        <w:t>report –f small_file.csv</w:t>
-      </w:r>
-    </w:p>
-    <w:p>
-      <w:pPr>
-        <w:rPr>
-          <w:lang w:val="en-US"/>
-        </w:rPr>
-      </w:pPr>
-      <w:r>
-        <w:rPr>
-          <w:lang w:val="en-US"/>
-        </w:rPr>
-        <w:t>report –f big_file.csv –m 3</w:t>
-      </w:r>
-    </w:p>
-    <w:p>
-      <w:pPr>
-        <w:rPr>
-          <w:lang w:val="en-US"/>
-        </w:rPr>
-      </w:pPr>
-    </w:p>
-    <w:p>
-      <w:pPr>
-        <w:rPr>
-          <w:lang w:val="en-US"/>
-        </w:rPr>
-      </w:pPr>
-    </w:p>
-    <w:p>
-      <w:pPr>
-        <w:rPr>
-          <w:lang w:val="en-US"/>
-        </w:rPr>
-      </w:pPr>
-    </w:p>
-    <w:p>
-      <w:pPr>
-        <w:rPr>
           <w:lang w:val="en-US"/>
         </w:rPr>
       </w:pPr>
@@ -2780,16 +3174,26 @@
         <w:keepNext w:val="0"/>
         <w:keepLines w:val="0"/>
         <w:spacing w:before="240" w:after="240" w:line="178" w:lineRule="auto"/>
-      </w:pPr>
-      <w:bookmarkStart w:id="10" w:name="_xvad4pffcuqi" w:colFirst="0" w:colLast="0"/>
-      <w:bookmarkEnd w:id="10"/>
-      <w:r>
         <w:rPr>
-          <w:sz w:val="28"/>
-          <w:szCs w:val="28"/>
+          <w:lang w:val="ru-RU"/>
         </w:rPr>
-        <w:t>Демонстрация работы программы</w:t>
-      </w:r>
+      </w:pPr>
+      <w:bookmarkStart w:id="9" w:name="_xvad4pffcuqi" w:colFirst="0" w:colLast="0"/>
+      <w:bookmarkEnd w:id="9"/>
+    </w:p>
+    <w:p>
+      <w:pPr>
+        <w:rPr>
+          <w:lang w:val="ru-RU"/>
+        </w:rPr>
+      </w:pPr>
+    </w:p>
+    <w:p>
+      <w:pPr>
+        <w:rPr>
+          <w:lang w:val="ru-RU"/>
+        </w:rPr>
+      </w:pPr>
     </w:p>
     <w:tbl>
       <w:tblPr>
@@ -2821,102 +3225,22 @@
           </w:tcPr>
           <w:p>
             <w:pPr>
-              <w:numPr>
-                <w:ilvl w:val="0"/>
-                <w:numId w:val="2"/>
-              </w:numPr>
-              <w:ind w:left="566" w:right="162" w:hanging="435"/>
-            </w:pPr>
-            <w:r>
-              <w:rPr>
-                <w:b/>
-                <w:i/>
-              </w:rPr>
-              <w:t>Инструкция по оформлению</w:t>
-            </w:r>
-            <w:proofErr w:type="gramStart"/>
-            <w:r>
-              <w:rPr>
-                <w:b/>
-                <w:i/>
-              </w:rPr>
-              <w:t>:</w:t>
-            </w:r>
-            <w:r>
-              <w:rPr>
-                <w:i/>
-              </w:rPr>
-              <w:t xml:space="preserve"> Прикрепите</w:t>
-            </w:r>
-            <w:proofErr w:type="gramEnd"/>
-            <w:r>
-              <w:rPr>
-                <w:i/>
-              </w:rPr>
-              <w:t xml:space="preserve"> в окошке ниже следующие снимки работы программы: Подпишите каждый снимок. </w:t>
-            </w:r>
-          </w:p>
-          <w:p>
-            <w:pPr>
-              <w:numPr>
-                <w:ilvl w:val="1"/>
-                <w:numId w:val="2"/>
-              </w:numPr>
-              <w:ind w:right="162"/>
-            </w:pPr>
-            <w:r>
-              <w:t>Запуск программы с опцией «-h»</w:t>
-            </w:r>
-          </w:p>
-          <w:p>
-            <w:pPr>
-              <w:numPr>
-                <w:ilvl w:val="1"/>
-                <w:numId w:val="2"/>
-              </w:numPr>
-              <w:ind w:right="162"/>
-            </w:pPr>
-            <w:r>
+              <w:pStyle w:val="3"/>
+              <w:keepNext w:val="0"/>
+              <w:keepLines w:val="0"/>
+              <w:spacing w:before="240" w:after="240" w:line="178" w:lineRule="auto"/>
+              <w:jc w:val="center"/>
+              <w:rPr>
+                <w:lang w:val="ru-RU"/>
+              </w:rPr>
+            </w:pPr>
+            <w:r>
+              <w:rPr>
+                <w:sz w:val="28"/>
+                <w:szCs w:val="28"/>
+              </w:rPr>
               <w:lastRenderedPageBreak/>
-              <w:t>Запуск программы с указанием файла и опцией выбора месяца</w:t>
-            </w:r>
-          </w:p>
-          <w:p>
-            <w:pPr>
-              <w:numPr>
-                <w:ilvl w:val="1"/>
-                <w:numId w:val="2"/>
-              </w:numPr>
-              <w:ind w:right="162"/>
-            </w:pPr>
-            <w:r>
-              <w:t>Запуск программы с указанием имени файла</w:t>
-            </w:r>
-          </w:p>
-          <w:p>
-            <w:pPr>
-              <w:numPr>
-                <w:ilvl w:val="1"/>
-                <w:numId w:val="2"/>
-              </w:numPr>
-              <w:ind w:right="162"/>
-            </w:pPr>
-            <w:r>
-              <w:t>Другие дополнительные снимки (по желанию)</w:t>
-            </w:r>
-          </w:p>
-          <w:p>
-            <w:pPr>
-              <w:ind w:right="162"/>
-              <w:rPr>
-                <w:i/>
-              </w:rPr>
-            </w:pPr>
-            <w:r>
-              <w:rPr>
-                <w:i/>
-              </w:rPr>
-              <w:t>Подпишите каждый снимок.</w:t>
+              <w:t>Демонстрация работы программ</w:t>
             </w:r>
           </w:p>
         </w:tc>
@@ -2926,84 +3250,7 @@
       <w:pPr>
         <w:rPr>
           <w:b/>
-        </w:rPr>
-      </w:pPr>
-    </w:p>
-    <w:tbl>
-      <w:tblPr>
-        <w:tblStyle w:val="ab"/>
-        <w:tblW w:w="9643" w:type="dxa"/>
-        <w:tblInd w:w="0" w:type="dxa"/>
-        <w:tblBorders>
-          <w:top w:val="single" w:sz="8" w:space="0" w:color="000000"/>
-          <w:left w:val="single" w:sz="8" w:space="0" w:color="000000"/>
-          <w:bottom w:val="single" w:sz="8" w:space="0" w:color="000000"/>
-          <w:right w:val="single" w:sz="8" w:space="0" w:color="000000"/>
-          <w:insideH w:val="single" w:sz="8" w:space="0" w:color="000000"/>
-          <w:insideV w:val="single" w:sz="8" w:space="0" w:color="000000"/>
-        </w:tblBorders>
-        <w:tblLayout w:type="fixed"/>
-        <w:tblLook w:val="0600" w:firstRow="0" w:lastRow="0" w:firstColumn="0" w:lastColumn="0" w:noHBand="1" w:noVBand="1"/>
-      </w:tblPr>
-      <w:tblGrid>
-        <w:gridCol w:w="9643"/>
-      </w:tblGrid>
-      <w:tr>
-        <w:tc>
-          <w:tcPr>
-            <w:tcW w:w="9643" w:type="dxa"/>
-            <w:shd w:val="clear" w:color="auto" w:fill="auto"/>
-            <w:tcMar>
-              <w:top w:w="100" w:type="dxa"/>
-              <w:left w:w="100" w:type="dxa"/>
-              <w:bottom w:w="100" w:type="dxa"/>
-              <w:right w:w="100" w:type="dxa"/>
-            </w:tcMar>
-          </w:tcPr>
-          <w:p>
-            <w:pPr>
-              <w:widowControl w:val="0"/>
-              <w:spacing w:before="0" w:after="0" w:line="240" w:lineRule="auto"/>
-              <w:jc w:val="left"/>
-              <w:rPr>
-                <w:i/>
-              </w:rPr>
-            </w:pPr>
-            <w:r>
-              <w:rPr>
-                <w:i/>
-              </w:rPr>
-              <w:t>Прикрепите в окошке ниже снимки работы программы. Подпишите каждый снимок.</w:t>
-            </w:r>
-          </w:p>
-        </w:tc>
-      </w:tr>
-      <w:tr>
-        <w:tc>
-          <w:tcPr>
-            <w:tcW w:w="9643" w:type="dxa"/>
-            <w:shd w:val="clear" w:color="auto" w:fill="auto"/>
-            <w:tcMar>
-              <w:top w:w="100" w:type="dxa"/>
-              <w:left w:w="100" w:type="dxa"/>
-              <w:bottom w:w="100" w:type="dxa"/>
-              <w:right w:w="100" w:type="dxa"/>
-            </w:tcMar>
-          </w:tcPr>
-          <w:p>
-            <w:pPr>
-              <w:rPr>
-                <w:b/>
-              </w:rPr>
-            </w:pPr>
-          </w:p>
-        </w:tc>
-      </w:tr>
-    </w:tbl>
-    <w:p>
-      <w:pPr>
-        <w:rPr>
-          <w:b/>
+          <w:lang w:val="ru-RU"/>
         </w:rPr>
       </w:pPr>
     </w:p>
@@ -3030,6 +3277,9 @@
         <w:tc>
           <w:tcPr>
             <w:tcW w:w="9643" w:type="dxa"/>
+            <w:tcBorders>
+              <w:bottom w:val="nil"/>
+            </w:tcBorders>
             <w:shd w:val="clear" w:color="auto" w:fill="auto"/>
             <w:tcMar>
               <w:top w:w="100" w:type="dxa"/>
@@ -3041,15 +3291,184 @@
           <w:p>
             <w:pPr>
               <w:rPr>
-                <w:i/>
-              </w:rPr>
-            </w:pPr>
-            <w:r>
-              <w:rPr>
                 <w:b/>
                 <w:i/>
               </w:rPr>
-              <w:t>Образцы снимков:</w:t>
+            </w:pPr>
+            <w:r>
+              <w:t>Рисунок 1. Запуск программы с опцией «-h»</w:t>
+            </w:r>
+          </w:p>
+          <w:p>
+            <w:pPr>
+              <w:spacing w:before="120" w:after="160" w:line="326" w:lineRule="auto"/>
+              <w:rPr>
+                <w:rFonts w:ascii="Calibri" w:eastAsia="Calibri" w:hAnsi="Calibri" w:cs="Calibri"/>
+                <w:sz w:val="28"/>
+                <w:szCs w:val="28"/>
+              </w:rPr>
+            </w:pPr>
+            <w:r>
+              <w:rPr>
+                <w:b/>
+                <w:noProof/>
+              </w:rPr>
+              <w:drawing>
+                <wp:inline distT="0" distB="0" distL="0" distR="0" wp14:anchorId="7E5F7E98" wp14:editId="1ECC923E">
+                  <wp:extent cx="5996305" cy="1043305"/>
+                  <wp:effectExtent l="0" t="0" r="4445" b="4445"/>
+                  <wp:docPr id="200728462" name="Рисунок 5"/>
+                  <wp:cNvGraphicFramePr>
+                    <a:graphicFrameLocks xmlns:a="http://schemas.openxmlformats.org/drawingml/2006/main" noChangeAspect="1"/>
+                  </wp:cNvGraphicFramePr>
+                  <a:graphic xmlns:a="http://schemas.openxmlformats.org/drawingml/2006/main">
+                    <a:graphicData uri="http://schemas.openxmlformats.org/drawingml/2006/picture">
+                      <pic:pic xmlns:pic="http://schemas.openxmlformats.org/drawingml/2006/picture">
+                        <pic:nvPicPr>
+                          <pic:cNvPr id="200728462" name="Рисунок 200728462"/>
+                          <pic:cNvPicPr/>
+                        </pic:nvPicPr>
+                        <pic:blipFill>
+                          <a:blip r:embed="rId12" cstate="print">
+                            <a:extLst>
+                              <a:ext uri="{28A0092B-C50C-407E-A947-70E740481C1C}">
+                                <a14:useLocalDpi xmlns:a14="http://schemas.microsoft.com/office/drawing/2010/main" val="0"/>
+                              </a:ext>
+                            </a:extLst>
+                          </a:blip>
+                          <a:stretch>
+                            <a:fillRect/>
+                          </a:stretch>
+                        </pic:blipFill>
+                        <pic:spPr>
+                          <a:xfrm>
+                            <a:off x="0" y="0"/>
+                            <a:ext cx="6046405" cy="1052022"/>
+                          </a:xfrm>
+                          <a:prstGeom prst="rect">
+                            <a:avLst/>
+                          </a:prstGeom>
+                        </pic:spPr>
+                      </pic:pic>
+                    </a:graphicData>
+                  </a:graphic>
+                </wp:inline>
+              </w:drawing>
+            </w:r>
+          </w:p>
+          <w:p/>
+          <w:p>
+            <w:r>
+              <w:t>Рисунок 2. Запуск программы с указанием файла и опцией выбора месяца</w:t>
+            </w:r>
+          </w:p>
+          <w:p>
+            <w:r>
+              <w:rPr>
+                <w:noProof/>
+              </w:rPr>
+              <w:drawing>
+                <wp:inline distT="0" distB="0" distL="0" distR="0" wp14:anchorId="1F014E11" wp14:editId="7B1E95C2">
+                  <wp:extent cx="6409769" cy="881742"/>
+                  <wp:effectExtent l="0" t="0" r="0" b="0"/>
+                  <wp:docPr id="416597805" name="Рисунок 6"/>
+                  <wp:cNvGraphicFramePr>
+                    <a:graphicFrameLocks xmlns:a="http://schemas.openxmlformats.org/drawingml/2006/main" noChangeAspect="1"/>
+                  </wp:cNvGraphicFramePr>
+                  <a:graphic xmlns:a="http://schemas.openxmlformats.org/drawingml/2006/main">
+                    <a:graphicData uri="http://schemas.openxmlformats.org/drawingml/2006/picture">
+                      <pic:pic xmlns:pic="http://schemas.openxmlformats.org/drawingml/2006/picture">
+                        <pic:nvPicPr>
+                          <pic:cNvPr id="416597805" name="Рисунок 416597805"/>
+                          <pic:cNvPicPr/>
+                        </pic:nvPicPr>
+                        <pic:blipFill>
+                          <a:blip r:embed="rId13">
+                            <a:extLst>
+                              <a:ext uri="{28A0092B-C50C-407E-A947-70E740481C1C}">
+                                <a14:useLocalDpi xmlns:a14="http://schemas.microsoft.com/office/drawing/2010/main" val="0"/>
+                              </a:ext>
+                            </a:extLst>
+                          </a:blip>
+                          <a:stretch>
+                            <a:fillRect/>
+                          </a:stretch>
+                        </pic:blipFill>
+                        <pic:spPr>
+                          <a:xfrm>
+                            <a:off x="0" y="0"/>
+                            <a:ext cx="6521903" cy="897167"/>
+                          </a:xfrm>
+                          <a:prstGeom prst="rect">
+                            <a:avLst/>
+                          </a:prstGeom>
+                        </pic:spPr>
+                      </pic:pic>
+                    </a:graphicData>
+                  </a:graphic>
+                </wp:inline>
+              </w:drawing>
+            </w:r>
+          </w:p>
+          <w:p>
+            <w:r>
+              <w:t>Рисунок 3. Запуск программы с указанием имени файла</w:t>
+            </w:r>
+          </w:p>
+          <w:p>
+            <w:pPr>
+              <w:rPr>
+                <w:b/>
+              </w:rPr>
+            </w:pPr>
+            <w:r>
+              <w:rPr>
+                <w:noProof/>
+              </w:rPr>
+              <w:drawing>
+                <wp:inline distT="0" distB="0" distL="0" distR="0" wp14:anchorId="2811C070" wp14:editId="4B34B07B">
+                  <wp:extent cx="6057900" cy="2328728"/>
+                  <wp:effectExtent l="0" t="0" r="0" b="0"/>
+                  <wp:docPr id="1483521284" name="Рисунок 7"/>
+                  <wp:cNvGraphicFramePr>
+                    <a:graphicFrameLocks xmlns:a="http://schemas.openxmlformats.org/drawingml/2006/main" noChangeAspect="1"/>
+                  </wp:cNvGraphicFramePr>
+                  <a:graphic xmlns:a="http://schemas.openxmlformats.org/drawingml/2006/main">
+                    <a:graphicData uri="http://schemas.openxmlformats.org/drawingml/2006/picture">
+                      <pic:pic xmlns:pic="http://schemas.openxmlformats.org/drawingml/2006/picture">
+                        <pic:nvPicPr>
+                          <pic:cNvPr id="1483521284" name="Рисунок 1483521284"/>
+                          <pic:cNvPicPr/>
+                        </pic:nvPicPr>
+                        <pic:blipFill>
+                          <a:blip r:embed="rId14" cstate="print">
+                            <a:extLst>
+                              <a:ext uri="{28A0092B-C50C-407E-A947-70E740481C1C}">
+                                <a14:useLocalDpi xmlns:a14="http://schemas.microsoft.com/office/drawing/2010/main" val="0"/>
+                              </a:ext>
+                            </a:extLst>
+                          </a:blip>
+                          <a:stretch>
+                            <a:fillRect/>
+                          </a:stretch>
+                        </pic:blipFill>
+                        <pic:spPr>
+                          <a:xfrm>
+                            <a:off x="0" y="0"/>
+                            <a:ext cx="6061365" cy="2330060"/>
+                          </a:xfrm>
+                          <a:prstGeom prst="rect">
+                            <a:avLst/>
+                          </a:prstGeom>
+                        </pic:spPr>
+                      </pic:pic>
+                    </a:graphicData>
+                  </a:graphic>
+                </wp:inline>
+              </w:drawing>
+            </w:r>
+            <w:r>
+              <w:t xml:space="preserve"> </w:t>
             </w:r>
           </w:p>
         </w:tc>
@@ -3058,6 +3477,12 @@
         <w:tc>
           <w:tcPr>
             <w:tcW w:w="9643" w:type="dxa"/>
+            <w:tcBorders>
+              <w:top w:val="nil"/>
+              <w:left w:val="nil"/>
+              <w:bottom w:val="nil"/>
+              <w:right w:val="nil"/>
+            </w:tcBorders>
             <w:shd w:val="clear" w:color="auto" w:fill="auto"/>
             <w:tcMar>
               <w:top w:w="100" w:type="dxa"/>
@@ -3066,49 +3491,120 @@
               <w:right w:w="100" w:type="dxa"/>
             </w:tcMar>
           </w:tcPr>
-          <w:p>
-            <w:pPr>
-              <w:rPr>
-                <w:b/>
-                <w:i/>
-              </w:rPr>
-            </w:pPr>
-            <w:r>
-              <w:t>Рисунок 1. Запуск программы с опцией «-h»</w:t>
-            </w:r>
-          </w:p>
-          <w:p>
-            <w:pPr>
-              <w:spacing w:before="120" w:after="160" w:line="326" w:lineRule="auto"/>
-              <w:rPr>
-                <w:rFonts w:ascii="Calibri" w:eastAsia="Calibri" w:hAnsi="Calibri" w:cs="Calibri"/>
-                <w:sz w:val="28"/>
-                <w:szCs w:val="28"/>
-              </w:rPr>
-            </w:pPr>
-            <w:r>
-              <w:rPr>
-                <w:rFonts w:ascii="Calibri" w:eastAsia="Calibri" w:hAnsi="Calibri" w:cs="Calibri"/>
+          <w:p/>
+        </w:tc>
+      </w:tr>
+      <w:tr>
+        <w:tc>
+          <w:tcPr>
+            <w:tcW w:w="9643" w:type="dxa"/>
+            <w:tcBorders>
+              <w:top w:val="nil"/>
+              <w:left w:val="nil"/>
+              <w:bottom w:val="single" w:sz="4" w:space="0" w:color="auto"/>
+              <w:right w:val="nil"/>
+            </w:tcBorders>
+            <w:shd w:val="clear" w:color="auto" w:fill="auto"/>
+            <w:tcMar>
+              <w:top w:w="100" w:type="dxa"/>
+              <w:left w:w="100" w:type="dxa"/>
+              <w:bottom w:w="100" w:type="dxa"/>
+              <w:right w:w="100" w:type="dxa"/>
+            </w:tcMar>
+          </w:tcPr>
+          <w:p>
+            <w:pPr>
+              <w:rPr>
+                <w:lang w:val="ru-RU"/>
+              </w:rPr>
+            </w:pPr>
+          </w:p>
+        </w:tc>
+      </w:tr>
+      <w:tr>
+        <w:tc>
+          <w:tcPr>
+            <w:tcW w:w="9643" w:type="dxa"/>
+            <w:tcBorders>
+              <w:top w:val="single" w:sz="4" w:space="0" w:color="auto"/>
+              <w:left w:val="single" w:sz="4" w:space="0" w:color="auto"/>
+              <w:bottom w:val="single" w:sz="4" w:space="0" w:color="auto"/>
+              <w:right w:val="single" w:sz="4" w:space="0" w:color="auto"/>
+            </w:tcBorders>
+            <w:shd w:val="clear" w:color="auto" w:fill="auto"/>
+            <w:tcMar>
+              <w:top w:w="100" w:type="dxa"/>
+              <w:left w:w="100" w:type="dxa"/>
+              <w:bottom w:w="100" w:type="dxa"/>
+              <w:right w:w="100" w:type="dxa"/>
+            </w:tcMar>
+          </w:tcPr>
+          <w:p>
+            <w:pPr>
+              <w:rPr>
                 <w:noProof/>
-                <w:sz w:val="28"/>
-                <w:szCs w:val="28"/>
+                <w:lang w:val="ru-RU"/>
+              </w:rPr>
+            </w:pPr>
+            <w:r>
+              <w:rPr>
+                <w:lang w:val="ru-RU"/>
+              </w:rPr>
+              <w:lastRenderedPageBreak/>
+              <w:t>Рисунок 4. Запуск программы с указанием имени файла (с ошибками)</w:t>
+            </w:r>
+          </w:p>
+        </w:tc>
+      </w:tr>
+      <w:tr>
+        <w:tc>
+          <w:tcPr>
+            <w:tcW w:w="9643" w:type="dxa"/>
+            <w:tcBorders>
+              <w:top w:val="single" w:sz="4" w:space="0" w:color="auto"/>
+            </w:tcBorders>
+            <w:shd w:val="clear" w:color="auto" w:fill="auto"/>
+            <w:tcMar>
+              <w:top w:w="100" w:type="dxa"/>
+              <w:left w:w="100" w:type="dxa"/>
+              <w:bottom w:w="100" w:type="dxa"/>
+              <w:right w:w="100" w:type="dxa"/>
+            </w:tcMar>
+          </w:tcPr>
+          <w:p>
+            <w:pPr>
+              <w:rPr>
+                <w:lang w:val="ru-RU"/>
+              </w:rPr>
+            </w:pPr>
+            <w:r>
+              <w:rPr>
+                <w:noProof/>
+                <w:lang w:val="ru-RU"/>
               </w:rPr>
               <w:drawing>
-                <wp:inline distT="114300" distB="114300" distL="114300" distR="114300" wp14:anchorId="51734DED" wp14:editId="4F8158BC">
-                  <wp:extent cx="5972175" cy="2336800"/>
-                  <wp:effectExtent l="0" t="0" r="0" b="0"/>
-                  <wp:docPr id="5" name="image5.png"/>
-                  <wp:cNvGraphicFramePr/>
+                <wp:inline distT="0" distB="0" distL="0" distR="0" wp14:anchorId="605266D7" wp14:editId="4237C021">
+                  <wp:extent cx="5996305" cy="2372360"/>
+                  <wp:effectExtent l="0" t="0" r="4445" b="8890"/>
+                  <wp:docPr id="81893310" name="Рисунок 8"/>
+                  <wp:cNvGraphicFramePr>
+                    <a:graphicFrameLocks xmlns:a="http://schemas.openxmlformats.org/drawingml/2006/main" noChangeAspect="1"/>
+                  </wp:cNvGraphicFramePr>
                   <a:graphic xmlns:a="http://schemas.openxmlformats.org/drawingml/2006/main">
                     <a:graphicData uri="http://schemas.openxmlformats.org/drawingml/2006/picture">
                       <pic:pic xmlns:pic="http://schemas.openxmlformats.org/drawingml/2006/picture">
                         <pic:nvPicPr>
-                          <pic:cNvPr id="0" name="image5.png"/>
-                          <pic:cNvPicPr preferRelativeResize="0"/>
+                          <pic:cNvPr id="81893310" name="Рисунок 81893310"/>
+                          <pic:cNvPicPr/>
                         </pic:nvPicPr>
                         <pic:blipFill>
-                          <a:blip r:embed="rId12"/>
-                          <a:srcRect/>
+                          <a:blip r:embed="rId15" cstate="print">
+                            <a:extLst>
+                              <a:ext uri="{28A0092B-C50C-407E-A947-70E740481C1C}">
+                                <a14:useLocalDpi xmlns:a14="http://schemas.microsoft.com/office/drawing/2010/main" val="0"/>
+                              </a:ext>
+                            </a:extLst>
+                          </a:blip>
                           <a:stretch>
                             <a:fillRect/>
                           </a:stretch>
@@ -3116,12 +3612,11 @@
                         <pic:spPr>
                           <a:xfrm>
                             <a:off x="0" y="0"/>
-                            <a:ext cx="5972175" cy="2336800"/>
+                            <a:ext cx="5996305" cy="2372360"/>
                           </a:xfrm>
                           <a:prstGeom prst="rect">
                             <a:avLst/>
                           </a:prstGeom>
-                          <a:ln/>
                         </pic:spPr>
                       </pic:pic>
                     </a:graphicData>
@@ -3130,110 +3625,6 @@
               </w:drawing>
             </w:r>
           </w:p>
-          <w:p/>
-          <w:p>
-            <w:r>
-              <w:t>Рисунок 2. Запуск программы с указанием файла и опцией выбора месяца</w:t>
-            </w:r>
-          </w:p>
-          <w:p>
-            <w:r>
-              <w:rPr>
-                <w:noProof/>
-              </w:rPr>
-              <w:lastRenderedPageBreak/>
-              <w:drawing>
-                <wp:inline distT="114300" distB="114300" distL="114300" distR="114300" wp14:anchorId="303603C2" wp14:editId="233AECB0">
-                  <wp:extent cx="5972175" cy="1282700"/>
-                  <wp:effectExtent l="0" t="0" r="0" b="0"/>
-                  <wp:docPr id="6" name="image1.png"/>
-                  <wp:cNvGraphicFramePr/>
-                  <a:graphic xmlns:a="http://schemas.openxmlformats.org/drawingml/2006/main">
-                    <a:graphicData uri="http://schemas.openxmlformats.org/drawingml/2006/picture">
-                      <pic:pic xmlns:pic="http://schemas.openxmlformats.org/drawingml/2006/picture">
-                        <pic:nvPicPr>
-                          <pic:cNvPr id="0" name="image1.png"/>
-                          <pic:cNvPicPr preferRelativeResize="0"/>
-                        </pic:nvPicPr>
-                        <pic:blipFill>
-                          <a:blip r:embed="rId13"/>
-                          <a:srcRect/>
-                          <a:stretch>
-                            <a:fillRect/>
-                          </a:stretch>
-                        </pic:blipFill>
-                        <pic:spPr>
-                          <a:xfrm>
-                            <a:off x="0" y="0"/>
-                            <a:ext cx="5972175" cy="1282700"/>
-                          </a:xfrm>
-                          <a:prstGeom prst="rect">
-                            <a:avLst/>
-                          </a:prstGeom>
-                          <a:ln/>
-                        </pic:spPr>
-                      </pic:pic>
-                    </a:graphicData>
-                  </a:graphic>
-                </wp:inline>
-              </w:drawing>
-            </w:r>
-          </w:p>
-          <w:p>
-            <w:r>
-              <w:t>Рисунок 3. Запуск программы с указанием имени файла</w:t>
-            </w:r>
-          </w:p>
-          <w:p>
-            <w:pPr>
-              <w:rPr>
-                <w:b/>
-              </w:rPr>
-            </w:pPr>
-            <w:r>
-              <w:rPr>
-                <w:noProof/>
-              </w:rPr>
-              <w:drawing>
-                <wp:inline distT="114300" distB="114300" distL="114300" distR="114300" wp14:anchorId="2696F328" wp14:editId="07FB097F">
-                  <wp:extent cx="5972175" cy="2908300"/>
-                  <wp:effectExtent l="0" t="0" r="0" b="0"/>
-                  <wp:docPr id="3" name="image2.png"/>
-                  <wp:cNvGraphicFramePr/>
-                  <a:graphic xmlns:a="http://schemas.openxmlformats.org/drawingml/2006/main">
-                    <a:graphicData uri="http://schemas.openxmlformats.org/drawingml/2006/picture">
-                      <pic:pic xmlns:pic="http://schemas.openxmlformats.org/drawingml/2006/picture">
-                        <pic:nvPicPr>
-                          <pic:cNvPr id="0" name="image2.png"/>
-                          <pic:cNvPicPr preferRelativeResize="0"/>
-                        </pic:nvPicPr>
-                        <pic:blipFill>
-                          <a:blip r:embed="rId14"/>
-                          <a:srcRect/>
-                          <a:stretch>
-                            <a:fillRect/>
-                          </a:stretch>
-                        </pic:blipFill>
-                        <pic:spPr>
-                          <a:xfrm>
-                            <a:off x="0" y="0"/>
-                            <a:ext cx="5972175" cy="2908300"/>
-                          </a:xfrm>
-                          <a:prstGeom prst="rect">
-                            <a:avLst/>
-                          </a:prstGeom>
-                          <a:ln/>
-                        </pic:spPr>
-                      </pic:pic>
-                    </a:graphicData>
-                  </a:graphic>
-                </wp:inline>
-              </w:drawing>
-            </w:r>
-            <w:r>
-              <w:t xml:space="preserve"> </w:t>
-            </w:r>
-          </w:p>
         </w:tc>
       </w:tr>
     </w:tbl>
@@ -3245,32 +3636,8 @@
         <w:keepLines w:val="0"/>
         <w:spacing w:before="240" w:after="240" w:line="178" w:lineRule="auto"/>
       </w:pPr>
-      <w:bookmarkStart w:id="11" w:name="_1gbkbcojvhn8" w:colFirst="0" w:colLast="0"/>
-      <w:bookmarkEnd w:id="11"/>
-      <w:r>
-        <w:rPr>
-          <w:sz w:val="28"/>
-          <w:szCs w:val="28"/>
-        </w:rPr>
-        <w:t xml:space="preserve">Сборка программы утилитой </w:t>
-      </w:r>
-      <w:proofErr w:type="spellStart"/>
-      <w:r>
-        <w:rPr>
-          <w:sz w:val="28"/>
-          <w:szCs w:val="28"/>
-        </w:rPr>
-        <w:t>make</w:t>
-      </w:r>
-      <w:proofErr w:type="spellEnd"/>
-      <w:r>
-        <w:rPr>
-          <w:rFonts w:ascii="IBM Plex Sans" w:eastAsia="IBM Plex Sans" w:hAnsi="IBM Plex Sans" w:cs="IBM Plex Sans"/>
-          <w:sz w:val="28"/>
-          <w:szCs w:val="28"/>
-        </w:rPr>
-        <w:t xml:space="preserve"> </w:t>
-      </w:r>
+      <w:bookmarkStart w:id="10" w:name="_1gbkbcojvhn8" w:colFirst="0" w:colLast="0"/>
+      <w:bookmarkEnd w:id="10"/>
     </w:p>
     <w:tbl>
       <w:tblPr>
@@ -3302,54 +3669,44 @@
           </w:tcPr>
           <w:p>
             <w:pPr>
+              <w:pStyle w:val="3"/>
+              <w:keepNext w:val="0"/>
+              <w:keepLines w:val="0"/>
+              <w:spacing w:before="240" w:after="240" w:line="178" w:lineRule="auto"/>
+            </w:pPr>
+            <w:r>
+              <w:rPr>
+                <w:sz w:val="28"/>
+                <w:szCs w:val="28"/>
+              </w:rPr>
+              <w:t xml:space="preserve">Сборка программы утилитой </w:t>
+            </w:r>
+            <w:proofErr w:type="spellStart"/>
+            <w:r>
+              <w:rPr>
+                <w:sz w:val="28"/>
+                <w:szCs w:val="28"/>
+              </w:rPr>
+              <w:t>make</w:t>
+            </w:r>
+            <w:proofErr w:type="spellEnd"/>
+            <w:r>
+              <w:rPr>
+                <w:rFonts w:ascii="IBM Plex Sans" w:eastAsia="IBM Plex Sans" w:hAnsi="IBM Plex Sans" w:cs="IBM Plex Sans"/>
+                <w:sz w:val="28"/>
+                <w:szCs w:val="28"/>
+              </w:rPr>
+              <w:t xml:space="preserve"> </w:t>
+            </w:r>
+          </w:p>
+          <w:p>
+            <w:pPr>
               <w:numPr>
                 <w:ilvl w:val="0"/>
                 <w:numId w:val="2"/>
               </w:numPr>
               <w:ind w:left="566" w:right="162" w:hanging="435"/>
             </w:pPr>
-            <w:r>
-              <w:rPr>
-                <w:b/>
-                <w:i/>
-              </w:rPr>
-              <w:t>Инструкция по оформлению</w:t>
-            </w:r>
-            <w:proofErr w:type="gramStart"/>
-            <w:r>
-              <w:rPr>
-                <w:b/>
-                <w:i/>
-              </w:rPr>
-              <w:t>:</w:t>
-            </w:r>
-            <w:r>
-              <w:rPr>
-                <w:i/>
-              </w:rPr>
-              <w:t xml:space="preserve"> Прикрепите</w:t>
-            </w:r>
-            <w:proofErr w:type="gramEnd"/>
-            <w:r>
-              <w:rPr>
-                <w:i/>
-              </w:rPr>
-              <w:t xml:space="preserve"> в окошке ниже снимок сборки программы утилитой </w:t>
-            </w:r>
-            <w:proofErr w:type="spellStart"/>
-            <w:r>
-              <w:rPr>
-                <w:i/>
-              </w:rPr>
-              <w:t>make</w:t>
-            </w:r>
-            <w:proofErr w:type="spellEnd"/>
-            <w:r>
-              <w:rPr>
-                <w:i/>
-              </w:rPr>
-              <w:t>.</w:t>
-            </w:r>
           </w:p>
         </w:tc>
       </w:tr>
@@ -3394,151 +3751,38 @@
           </w:tcPr>
           <w:p>
             <w:pPr>
-              <w:widowControl w:val="0"/>
-              <w:spacing w:before="0" w:after="0" w:line="240" w:lineRule="auto"/>
-              <w:jc w:val="left"/>
-              <w:rPr>
-                <w:i/>
-              </w:rPr>
-            </w:pPr>
-            <w:r>
-              <w:rPr>
-                <w:i/>
-              </w:rPr>
-              <w:t xml:space="preserve">Прикрепите в окошке ниже снимок сборки программы утилитой </w:t>
-            </w:r>
-            <w:proofErr w:type="spellStart"/>
-            <w:r>
-              <w:rPr>
-                <w:i/>
-              </w:rPr>
-              <w:t>make</w:t>
-            </w:r>
-            <w:proofErr w:type="spellEnd"/>
-            <w:r>
-              <w:rPr>
-                <w:i/>
-              </w:rPr>
-              <w:t>.</w:t>
-            </w:r>
-          </w:p>
-        </w:tc>
-      </w:tr>
-      <w:tr>
-        <w:tc>
-          <w:tcPr>
-            <w:tcW w:w="9643" w:type="dxa"/>
-            <w:shd w:val="clear" w:color="auto" w:fill="auto"/>
-            <w:tcMar>
-              <w:top w:w="100" w:type="dxa"/>
-              <w:left w:w="100" w:type="dxa"/>
-              <w:bottom w:w="100" w:type="dxa"/>
-              <w:right w:w="100" w:type="dxa"/>
-            </w:tcMar>
-          </w:tcPr>
-          <w:p>
-            <w:pPr>
               <w:rPr>
                 <w:b/>
               </w:rPr>
             </w:pPr>
-          </w:p>
-        </w:tc>
-      </w:tr>
-    </w:tbl>
-    <w:p/>
-    <w:tbl>
-      <w:tblPr>
-        <w:tblStyle w:val="af"/>
-        <w:tblW w:w="9643" w:type="dxa"/>
-        <w:tblInd w:w="0" w:type="dxa"/>
-        <w:tblBorders>
-          <w:top w:val="single" w:sz="8" w:space="0" w:color="000000"/>
-          <w:left w:val="single" w:sz="8" w:space="0" w:color="000000"/>
-          <w:bottom w:val="single" w:sz="8" w:space="0" w:color="000000"/>
-          <w:right w:val="single" w:sz="8" w:space="0" w:color="000000"/>
-          <w:insideH w:val="single" w:sz="8" w:space="0" w:color="000000"/>
-          <w:insideV w:val="single" w:sz="8" w:space="0" w:color="000000"/>
-        </w:tblBorders>
-        <w:tblLayout w:type="fixed"/>
-        <w:tblLook w:val="0600" w:firstRow="0" w:lastRow="0" w:firstColumn="0" w:lastColumn="0" w:noHBand="1" w:noVBand="1"/>
-      </w:tblPr>
-      <w:tblGrid>
-        <w:gridCol w:w="9643"/>
-      </w:tblGrid>
-      <w:tr>
-        <w:tc>
-          <w:tcPr>
-            <w:tcW w:w="9643" w:type="dxa"/>
-            <w:shd w:val="clear" w:color="auto" w:fill="auto"/>
-            <w:tcMar>
-              <w:top w:w="100" w:type="dxa"/>
-              <w:left w:w="100" w:type="dxa"/>
-              <w:bottom w:w="100" w:type="dxa"/>
-              <w:right w:w="100" w:type="dxa"/>
-            </w:tcMar>
-          </w:tcPr>
-          <w:p>
-            <w:pPr>
-              <w:widowControl w:val="0"/>
-              <w:pBdr>
-                <w:top w:val="nil"/>
-                <w:left w:val="nil"/>
-                <w:bottom w:val="nil"/>
-                <w:right w:val="nil"/>
-                <w:between w:val="nil"/>
-              </w:pBdr>
-              <w:spacing w:before="0" w:after="0" w:line="240" w:lineRule="auto"/>
-              <w:jc w:val="left"/>
+            <w:r>
               <w:rPr>
                 <w:b/>
-                <w:i/>
-              </w:rPr>
-            </w:pPr>
-            <w:r>
-              <w:rPr>
-                <w:b/>
-                <w:i/>
-              </w:rPr>
-              <w:t>Образец снимка:</w:t>
-            </w:r>
-          </w:p>
-        </w:tc>
-      </w:tr>
-      <w:tr>
-        <w:tc>
-          <w:tcPr>
-            <w:tcW w:w="9643" w:type="dxa"/>
-            <w:shd w:val="clear" w:color="auto" w:fill="auto"/>
-            <w:tcMar>
-              <w:top w:w="100" w:type="dxa"/>
-              <w:left w:w="100" w:type="dxa"/>
-              <w:bottom w:w="100" w:type="dxa"/>
-              <w:right w:w="100" w:type="dxa"/>
-            </w:tcMar>
-          </w:tcPr>
-          <w:p>
-            <w:r>
-              <w:rPr>
                 <w:noProof/>
               </w:rPr>
-              <w:lastRenderedPageBreak/>
               <w:drawing>
-                <wp:inline distT="114300" distB="114300" distL="114300" distR="114300" wp14:anchorId="44A7F6F2" wp14:editId="7AB98963">
-                  <wp:extent cx="5972175" cy="2755900"/>
-                  <wp:effectExtent l="0" t="0" r="0" b="0"/>
-                  <wp:docPr id="2" name="image4.png"/>
-                  <wp:cNvGraphicFramePr/>
+                <wp:inline distT="0" distB="0" distL="0" distR="0" wp14:anchorId="0B1207B6" wp14:editId="1CF046AD">
+                  <wp:extent cx="6547576" cy="781437"/>
+                  <wp:effectExtent l="0" t="0" r="5715" b="0"/>
+                  <wp:docPr id="309384315" name="Рисунок 9"/>
+                  <wp:cNvGraphicFramePr>
+                    <a:graphicFrameLocks xmlns:a="http://schemas.openxmlformats.org/drawingml/2006/main" noChangeAspect="1"/>
+                  </wp:cNvGraphicFramePr>
                   <a:graphic xmlns:a="http://schemas.openxmlformats.org/drawingml/2006/main">
                     <a:graphicData uri="http://schemas.openxmlformats.org/drawingml/2006/picture">
                       <pic:pic xmlns:pic="http://schemas.openxmlformats.org/drawingml/2006/picture">
                         <pic:nvPicPr>
-                          <pic:cNvPr id="0" name="image4.png"/>
-                          <pic:cNvPicPr preferRelativeResize="0"/>
+                          <pic:cNvPr id="309384315" name="Рисунок 309384315"/>
+                          <pic:cNvPicPr/>
                         </pic:nvPicPr>
                         <pic:blipFill>
-                          <a:blip r:embed="rId15"/>
-                          <a:srcRect/>
+                          <a:blip r:embed="rId16">
+                            <a:extLst>
+                              <a:ext uri="{28A0092B-C50C-407E-A947-70E740481C1C}">
+                                <a14:useLocalDpi xmlns:a14="http://schemas.microsoft.com/office/drawing/2010/main" val="0"/>
+                              </a:ext>
+                            </a:extLst>
+                          </a:blip>
                           <a:stretch>
                             <a:fillRect/>
                           </a:stretch>
@@ -3546,12 +3790,11 @@
                         <pic:spPr>
                           <a:xfrm>
                             <a:off x="0" y="0"/>
-                            <a:ext cx="5972175" cy="2755900"/>
+                            <a:ext cx="6652859" cy="794002"/>
                           </a:xfrm>
                           <a:prstGeom prst="rect">
                             <a:avLst/>
                           </a:prstGeom>
-                          <a:ln/>
                         </pic:spPr>
                       </pic:pic>
                     </a:graphicData>
@@ -3563,6 +3806,7 @@
         </w:tc>
       </w:tr>
     </w:tbl>
+    <w:p/>
     <w:p/>
     <w:p>
       <w:pPr>
@@ -5577,6 +5821,22 @@
       </w:tblCellMar>
     </w:tblPr>
   </w:style>
+  <w:style w:type="paragraph" w:styleId="af0">
+    <w:name w:val="Normal (Web)"/>
+    <w:basedOn w:val="a"/>
+    <w:uiPriority w:val="99"/>
+    <w:semiHidden/>
+    <w:unhideWhenUsed/>
+    <w:rsid w:val="005E5556"/>
+    <w:pPr>
+      <w:spacing w:before="100" w:beforeAutospacing="1" w:after="100" w:afterAutospacing="1" w:line="240" w:lineRule="auto"/>
+      <w:jc w:val="left"/>
+    </w:pPr>
+    <w:rPr>
+      <w:rFonts w:ascii="Times New Roman" w:eastAsia="Times New Roman" w:hAnsi="Times New Roman" w:cs="Times New Roman"/>
+      <w:lang w:val="ru-RU"/>
+    </w:rPr>
+  </w:style>
 </w:styles>
 </file>
 
